--- a/Surveys/Survey email template.docx
+++ b/Surveys/Survey email template.docx
@@ -155,19 +155,8 @@
           <w:bdr w:val="none" w:sz="0" w:space="0" w:color="auto" w:frame="1"/>
           <w:lang w:val="en-US"/>
         </w:rPr>
-        <w:t>survey</w:t>
-      </w:r>
-      <w:r>
-        <w:rPr>
-          <w:rStyle w:val="markp66f88ci6"/>
-          <w:rFonts w:ascii="Aptos" w:eastAsiaTheme="majorEastAsia" w:hAnsi="Aptos" w:cs="Calibri"/>
-          <w:color w:val="000000"/>
-          <w:bdr w:val="none" w:sz="0" w:space="0" w:color="auto" w:frame="1"/>
-          <w:lang w:val="en-US"/>
-        </w:rPr>
-        <w:t xml:space="preserve"> </w:t>
-      </w:r>
-      <w:proofErr w:type="spellStart"/>
+        <w:t xml:space="preserve">survey </w:t>
+      </w:r>
       <w:r>
         <w:rPr>
           <w:rStyle w:val="markyds988rm7"/>
@@ -178,9 +167,394 @@
           <w:bdr w:val="none" w:sz="0" w:space="0" w:color="auto" w:frame="1"/>
           <w:lang w:val="en-US"/>
         </w:rPr>
-        <w:t>SURVEY</w:t>
-      </w:r>
-      <w:proofErr w:type="spellEnd"/>
+        <w:t>SURVEY NUMBER</w:t>
+      </w:r>
+      <w:r>
+        <w:rPr>
+          <w:rFonts w:ascii="Aptos" w:hAnsi="Aptos" w:cs="Calibri"/>
+          <w:color w:val="000000"/>
+          <w:bdr w:val="none" w:sz="0" w:space="0" w:color="auto" w:frame="1"/>
+          <w:lang w:val="en-US"/>
+        </w:rPr>
+        <w:t xml:space="preserve"> . </w:t>
+      </w:r>
+    </w:p>
+    <w:p>
+      <w:pPr>
+        <w:pStyle w:val="NormalWeb"/>
+        <w:shd w:val="clear" w:color="auto" w:fill="FFFFFF"/>
+        <w:spacing w:before="0" w:beforeAutospacing="0" w:after="0" w:afterAutospacing="0"/>
+        <w:textAlignment w:val="baseline"/>
+        <w:rPr>
+          <w:rFonts w:ascii="Aptos" w:hAnsi="Aptos" w:cs="Calibri"/>
+          <w:color w:val="000000"/>
+          <w:bdr w:val="none" w:sz="0" w:space="0" w:color="auto" w:frame="1"/>
+          <w:lang w:val="en-US"/>
+        </w:rPr>
+      </w:pPr>
+    </w:p>
+    <w:p>
+      <w:pPr>
+        <w:pStyle w:val="NormalWeb"/>
+        <w:shd w:val="clear" w:color="auto" w:fill="FFFFFF"/>
+        <w:spacing w:before="0" w:beforeAutospacing="0" w:after="0" w:afterAutospacing="0"/>
+        <w:textAlignment w:val="baseline"/>
+        <w:rPr>
+          <w:rFonts w:ascii="Calibri" w:hAnsi="Calibri" w:cs="Calibri"/>
+          <w:color w:val="000000"/>
+          <w:sz w:val="22"/>
+          <w:szCs w:val="22"/>
+        </w:rPr>
+      </w:pPr>
+      <w:r>
+        <w:rPr>
+          <w:rFonts w:ascii="Aptos" w:hAnsi="Aptos" w:cs="Calibri"/>
+          <w:color w:val="000000"/>
+          <w:bdr w:val="none" w:sz="0" w:space="0" w:color="auto" w:frame="1"/>
+          <w:lang w:val="en-US"/>
+        </w:rPr>
+        <w:t>I would need to know participation, which date and time, and fishing allocation. The previous </w:t>
+      </w:r>
+      <w:r>
+        <w:rPr>
+          <w:rStyle w:val="markp66f88ci6"/>
+          <w:rFonts w:ascii="Aptos" w:eastAsiaTheme="majorEastAsia" w:hAnsi="Aptos" w:cs="Calibri"/>
+          <w:color w:val="000000"/>
+          <w:bdr w:val="none" w:sz="0" w:space="0" w:color="auto" w:frame="1"/>
+          <w:lang w:val="en-US"/>
+        </w:rPr>
+        <w:t>survey</w:t>
+      </w:r>
+      <w:r>
+        <w:rPr>
+          <w:rFonts w:ascii="Aptos" w:hAnsi="Aptos" w:cs="Calibri"/>
+          <w:color w:val="000000"/>
+          <w:bdr w:val="none" w:sz="0" w:space="0" w:color="auto" w:frame="1"/>
+          <w:lang w:val="en-US"/>
+        </w:rPr>
+        <w:t xml:space="preserve"> was at </w:t>
+      </w:r>
+      <w:r>
+        <w:rPr>
+          <w:rFonts w:ascii="Aptos" w:hAnsi="Aptos" w:cs="Calibri"/>
+          <w:b/>
+          <w:bCs/>
+          <w:color w:val="FF0000"/>
+          <w:bdr w:val="none" w:sz="0" w:space="0" w:color="auto" w:frame="1"/>
+          <w:lang w:val="en-US"/>
+        </w:rPr>
+        <w:t>XXXpm</w:t>
+      </w:r>
+      <w:r>
+        <w:rPr>
+          <w:rFonts w:ascii="Aptos" w:hAnsi="Aptos" w:cs="Calibri"/>
+          <w:color w:val="000000"/>
+          <w:bdr w:val="none" w:sz="0" w:space="0" w:color="auto" w:frame="1"/>
+          <w:lang w:val="en-US"/>
+        </w:rPr>
+        <w:t xml:space="preserve"> with </w:t>
+      </w:r>
+      <w:r>
+        <w:rPr>
+          <w:rFonts w:ascii="Aptos" w:hAnsi="Aptos" w:cs="Calibri"/>
+          <w:b/>
+          <w:bCs/>
+          <w:color w:val="FF0000"/>
+          <w:bdr w:val="none" w:sz="0" w:space="0" w:color="auto" w:frame="1"/>
+          <w:lang w:val="en-US"/>
+        </w:rPr>
+        <w:t>XXXmt</w:t>
+      </w:r>
+      <w:r>
+        <w:rPr>
+          <w:rFonts w:ascii="Aptos" w:hAnsi="Aptos" w:cs="Calibri"/>
+          <w:color w:val="000000"/>
+          <w:bdr w:val="none" w:sz="0" w:space="0" w:color="auto" w:frame="1"/>
+          <w:lang w:val="en-US"/>
+        </w:rPr>
+        <w:t xml:space="preserve"> allocation, for reference.</w:t>
+      </w:r>
+    </w:p>
+    <w:p>
+      <w:pPr>
+        <w:rPr>
+          <w:b/>
+          <w:bCs/>
+          <w:lang w:val="en-US"/>
+        </w:rPr>
+      </w:pPr>
+    </w:p>
+    <w:p>
+      <w:pPr>
+        <w:rPr>
+          <w:b/>
+          <w:bCs/>
+          <w:lang w:val="en-US"/>
+        </w:rPr>
+      </w:pPr>
+      <w:r>
+        <w:rPr>
+          <w:b/>
+          <w:bCs/>
+          <w:lang w:val="en-US"/>
+        </w:rPr>
+        <w:t xml:space="preserve">I have attached a screenshot of the tide times for </w:t>
+      </w:r>
+      <w:r>
+        <w:rPr>
+          <w:b/>
+          <w:bCs/>
+          <w:color w:val="FF0000"/>
+          <w:lang w:val="en-US"/>
+        </w:rPr>
+        <w:t>XXX DATE</w:t>
+      </w:r>
+      <w:r>
+        <w:rPr>
+          <w:b/>
+          <w:bCs/>
+          <w:color w:val="FF0000"/>
+          <w:lang w:val="en-US"/>
+        </w:rPr>
+        <w:t>.</w:t>
+      </w:r>
+    </w:p>
+    <w:p>
+      <w:pPr>
+        <w:rPr>
+          <w:b/>
+          <w:bCs/>
+          <w:color w:val="FF0000"/>
+          <w:lang w:val="en-US"/>
+        </w:rPr>
+      </w:pPr>
+      <w:r>
+        <w:rPr>
+          <w:b/>
+          <w:bCs/>
+          <w:color w:val="FF0000"/>
+          <w:lang w:val="en-US"/>
+        </w:rPr>
+        <w:t>INSERT SCREENSHOT OF TIDE TIMES</w:t>
+      </w:r>
+      <w:r>
+        <w:rPr>
+          <w:b/>
+          <w:bCs/>
+          <w:color w:val="FF0000"/>
+          <w:lang w:val="en-US"/>
+        </w:rPr>
+        <w:t>.</w:t>
+      </w:r>
+    </w:p>
+    <w:p>
+      <w:pPr>
+        <w:rPr>
+          <w:lang w:val="en-US"/>
+        </w:rPr>
+      </w:pPr>
+      <w:r>
+        <w:rPr>
+          <w:lang w:val="en-US"/>
+        </w:rPr>
+        <w:t>Kind regards,</w:t>
+      </w:r>
+    </w:p>
+    <w:p>
+      <w:pPr>
+        <w:rPr>
+          <w:lang w:val="en-US"/>
+        </w:rPr>
+      </w:pPr>
+      <w:r>
+        <w:rPr>
+          <w:lang w:val="en-US"/>
+        </w:rPr>
+        <w:t>Tracey</w:t>
+      </w:r>
+    </w:p>
+    <w:p>
+      <w:pPr>
+        <w:rPr>
+          <w:lang w:val="en-US"/>
+        </w:rPr>
+      </w:pPr>
+    </w:p>
+    <w:p>
+      <w:pPr>
+        <w:rPr>
+          <w:u w:val="single"/>
+          <w:lang w:val="en-US"/>
+        </w:rPr>
+      </w:pPr>
+      <w:r>
+        <w:rPr>
+          <w:u w:val="single"/>
+          <w:lang w:val="en-US"/>
+        </w:rPr>
+        <w:t>Survey</w:t>
+      </w:r>
+      <w:r>
+        <w:rPr>
+          <w:u w:val="single"/>
+          <w:lang w:val="en-US"/>
+        </w:rPr>
+        <w:t xml:space="preserve"> Plan</w:t>
+      </w:r>
+      <w:r>
+        <w:rPr>
+          <w:u w:val="single"/>
+          <w:lang w:val="en-US"/>
+        </w:rPr>
+        <w:t xml:space="preserve"> email:</w:t>
+      </w:r>
+    </w:p>
+    <w:p>
+      <w:pPr>
+        <w:pStyle w:val="xmsonormal"/>
+        <w:shd w:val="clear" w:color="auto" w:fill="FFFFFF"/>
+        <w:spacing w:before="0" w:beforeAutospacing="0" w:after="0" w:afterAutospacing="0"/>
+        <w:rPr>
+          <w:rFonts w:ascii="Calibri" w:hAnsi="Calibri" w:cs="Calibri"/>
+          <w:color w:val="000000"/>
+          <w:sz w:val="22"/>
+          <w:szCs w:val="22"/>
+        </w:rPr>
+      </w:pPr>
+      <w:r>
+        <w:rPr>
+          <w:rStyle w:val="xcontentpasted0"/>
+          <w:rFonts w:ascii="Segoe UI" w:eastAsiaTheme="majorEastAsia" w:hAnsi="Segoe UI" w:cs="Segoe UI"/>
+          <w:color w:val="242424"/>
+          <w:sz w:val="22"/>
+          <w:szCs w:val="22"/>
+          <w:bdr w:val="none" w:sz="0" w:space="0" w:color="auto" w:frame="1"/>
+          <w:shd w:val="clear" w:color="auto" w:fill="FFFFFF"/>
+        </w:rPr>
+        <w:t>Hi everyone,</w:t>
+      </w:r>
+    </w:p>
+    <w:p>
+      <w:pPr>
+        <w:pStyle w:val="xmsonormal"/>
+        <w:shd w:val="clear" w:color="auto" w:fill="FFFFFF"/>
+        <w:spacing w:before="0" w:beforeAutospacing="0" w:after="0" w:afterAutospacing="0"/>
+        <w:rPr>
+          <w:rFonts w:ascii="Calibri" w:hAnsi="Calibri" w:cs="Calibri"/>
+          <w:color w:val="000000"/>
+          <w:sz w:val="22"/>
+          <w:szCs w:val="22"/>
+        </w:rPr>
+      </w:pPr>
+      <w:r>
+        <w:rPr>
+          <w:rFonts w:ascii="Aptos" w:hAnsi="Aptos" w:cs="Calibri"/>
+          <w:color w:val="000000"/>
+          <w:sz w:val="22"/>
+          <w:szCs w:val="22"/>
+          <w:bdr w:val="none" w:sz="0" w:space="0" w:color="auto" w:frame="1"/>
+        </w:rPr>
+        <w:t> </w:t>
+      </w:r>
+    </w:p>
+    <w:p>
+      <w:pPr>
+        <w:pStyle w:val="xmsonormal"/>
+        <w:shd w:val="clear" w:color="auto" w:fill="FFFFFF"/>
+        <w:spacing w:before="0" w:beforeAutospacing="0" w:after="0" w:afterAutospacing="0"/>
+        <w:rPr>
+          <w:rFonts w:ascii="Calibri" w:hAnsi="Calibri" w:cs="Calibri"/>
+          <w:color w:val="000000"/>
+          <w:sz w:val="22"/>
+          <w:szCs w:val="22"/>
+        </w:rPr>
+      </w:pPr>
+      <w:r>
+        <w:rPr>
+          <w:rStyle w:val="xcontentpasted0"/>
+          <w:rFonts w:ascii="Segoe UI" w:eastAsiaTheme="majorEastAsia" w:hAnsi="Segoe UI" w:cs="Segoe UI"/>
+          <w:color w:val="242424"/>
+          <w:sz w:val="22"/>
+          <w:szCs w:val="22"/>
+          <w:bdr w:val="none" w:sz="0" w:space="0" w:color="auto" w:frame="1"/>
+          <w:shd w:val="clear" w:color="auto" w:fill="FFFFFF"/>
+        </w:rPr>
+        <w:t>Attached is the </w:t>
+      </w:r>
+      <w:r>
+        <w:rPr>
+          <w:rStyle w:val="mark2y9hgbgre"/>
+          <w:rFonts w:ascii="Segoe UI" w:eastAsiaTheme="majorEastAsia" w:hAnsi="Segoe UI" w:cs="Segoe UI"/>
+          <w:color w:val="242424"/>
+          <w:sz w:val="22"/>
+          <w:szCs w:val="22"/>
+          <w:bdr w:val="none" w:sz="0" w:space="0" w:color="auto" w:frame="1"/>
+          <w:shd w:val="clear" w:color="auto" w:fill="FFFFFF"/>
+        </w:rPr>
+        <w:t>survey</w:t>
+      </w:r>
+      <w:r>
+        <w:rPr>
+          <w:rStyle w:val="xcontentpasted0"/>
+          <w:rFonts w:ascii="Segoe UI" w:eastAsiaTheme="majorEastAsia" w:hAnsi="Segoe UI" w:cs="Segoe UI"/>
+          <w:color w:val="242424"/>
+          <w:sz w:val="22"/>
+          <w:szCs w:val="22"/>
+          <w:bdr w:val="none" w:sz="0" w:space="0" w:color="auto" w:frame="1"/>
+          <w:shd w:val="clear" w:color="auto" w:fill="FFFFFF"/>
+        </w:rPr>
+        <w:t> plan for </w:t>
+      </w:r>
+      <w:r>
+        <w:rPr>
+          <w:rStyle w:val="markql56zssmp"/>
+          <w:rFonts w:ascii="Segoe UI" w:eastAsiaTheme="majorEastAsia" w:hAnsi="Segoe UI" w:cs="Segoe UI"/>
+          <w:b/>
+          <w:bCs/>
+          <w:color w:val="FF0000"/>
+          <w:sz w:val="22"/>
+          <w:szCs w:val="22"/>
+          <w:bdr w:val="none" w:sz="0" w:space="0" w:color="auto" w:frame="1"/>
+          <w:shd w:val="clear" w:color="auto" w:fill="FFFFFF"/>
+        </w:rPr>
+        <w:t>LOCATION</w:t>
+      </w:r>
+      <w:r>
+        <w:rPr>
+          <w:rStyle w:val="xcontentpasted0"/>
+          <w:rFonts w:ascii="Segoe UI" w:eastAsiaTheme="majorEastAsia" w:hAnsi="Segoe UI" w:cs="Segoe UI"/>
+          <w:color w:val="242424"/>
+          <w:sz w:val="22"/>
+          <w:szCs w:val="22"/>
+          <w:bdr w:val="none" w:sz="0" w:space="0" w:color="auto" w:frame="1"/>
+          <w:shd w:val="clear" w:color="auto" w:fill="FFFFFF"/>
+        </w:rPr>
+        <w:t> </w:t>
+      </w:r>
+      <w:r>
+        <w:rPr>
+          <w:rStyle w:val="mark2y9hgbgre"/>
+          <w:rFonts w:ascii="Segoe UI" w:eastAsiaTheme="majorEastAsia" w:hAnsi="Segoe UI" w:cs="Segoe UI"/>
+          <w:color w:val="242424"/>
+          <w:sz w:val="22"/>
+          <w:szCs w:val="22"/>
+          <w:bdr w:val="none" w:sz="0" w:space="0" w:color="auto" w:frame="1"/>
+          <w:shd w:val="clear" w:color="auto" w:fill="FFFFFF"/>
+        </w:rPr>
+        <w:t>survey</w:t>
+      </w:r>
+      <w:r>
+        <w:rPr>
+          <w:rStyle w:val="xcontentpasted0"/>
+          <w:rFonts w:ascii="Segoe UI" w:eastAsiaTheme="majorEastAsia" w:hAnsi="Segoe UI" w:cs="Segoe UI"/>
+          <w:color w:val="242424"/>
+          <w:sz w:val="22"/>
+          <w:szCs w:val="22"/>
+          <w:bdr w:val="none" w:sz="0" w:space="0" w:color="auto" w:frame="1"/>
+          <w:shd w:val="clear" w:color="auto" w:fill="FFFFFF"/>
+        </w:rPr>
+        <w:t> </w:t>
+      </w:r>
       <w:r>
         <w:rPr>
           <w:rStyle w:val="markyds988rm7"/>
@@ -191,20 +565,7 @@
           <w:bdr w:val="none" w:sz="0" w:space="0" w:color="auto" w:frame="1"/>
           <w:lang w:val="en-US"/>
         </w:rPr>
-        <w:t xml:space="preserve"> </w:t>
-      </w:r>
-      <w:proofErr w:type="gramStart"/>
-      <w:r>
-        <w:rPr>
-          <w:rStyle w:val="markyds988rm7"/>
-          <w:rFonts w:ascii="Aptos" w:eastAsiaTheme="majorEastAsia" w:hAnsi="Aptos" w:cs="Calibri"/>
-          <w:b/>
-          <w:bCs/>
-          <w:color w:val="FF0000"/>
-          <w:bdr w:val="none" w:sz="0" w:space="0" w:color="auto" w:frame="1"/>
-          <w:lang w:val="en-US"/>
-        </w:rPr>
-        <w:t>NUMBER</w:t>
+        <w:t>SURVEY NUMBER</w:t>
       </w:r>
       <w:r>
         <w:rPr>
@@ -213,252 +574,8 @@
           <w:bdr w:val="none" w:sz="0" w:space="0" w:color="auto" w:frame="1"/>
           <w:lang w:val="en-US"/>
         </w:rPr>
-        <w:t> .</w:t>
-      </w:r>
-      <w:proofErr w:type="gramEnd"/>
-      <w:r>
-        <w:rPr>
-          <w:rFonts w:ascii="Aptos" w:hAnsi="Aptos" w:cs="Calibri"/>
-          <w:color w:val="000000"/>
-          <w:bdr w:val="none" w:sz="0" w:space="0" w:color="auto" w:frame="1"/>
-          <w:lang w:val="en-US"/>
-        </w:rPr>
-        <w:t xml:space="preserve"> </w:t>
-      </w:r>
-    </w:p>
-    <w:p>
-      <w:pPr>
-        <w:pStyle w:val="NormalWeb"/>
-        <w:shd w:val="clear" w:color="auto" w:fill="FFFFFF"/>
-        <w:spacing w:before="0" w:beforeAutospacing="0" w:after="0" w:afterAutospacing="0"/>
-        <w:textAlignment w:val="baseline"/>
-        <w:rPr>
-          <w:rFonts w:ascii="Aptos" w:hAnsi="Aptos" w:cs="Calibri"/>
-          <w:color w:val="000000"/>
-          <w:bdr w:val="none" w:sz="0" w:space="0" w:color="auto" w:frame="1"/>
-          <w:lang w:val="en-US"/>
-        </w:rPr>
-      </w:pPr>
-    </w:p>
-    <w:p>
-      <w:pPr>
-        <w:pStyle w:val="NormalWeb"/>
-        <w:shd w:val="clear" w:color="auto" w:fill="FFFFFF"/>
-        <w:spacing w:before="0" w:beforeAutospacing="0" w:after="0" w:afterAutospacing="0"/>
-        <w:textAlignment w:val="baseline"/>
-        <w:rPr>
-          <w:rFonts w:ascii="Calibri" w:hAnsi="Calibri" w:cs="Calibri"/>
-          <w:color w:val="000000"/>
-          <w:sz w:val="22"/>
-          <w:szCs w:val="22"/>
-        </w:rPr>
-      </w:pPr>
-      <w:r>
-        <w:rPr>
-          <w:rFonts w:ascii="Aptos" w:hAnsi="Aptos" w:cs="Calibri"/>
-          <w:color w:val="000000"/>
-          <w:bdr w:val="none" w:sz="0" w:space="0" w:color="auto" w:frame="1"/>
-          <w:lang w:val="en-US"/>
-        </w:rPr>
-        <w:t>I would need to know participation, which date and time, and fishing allocation. The previous </w:t>
-      </w:r>
-      <w:r>
-        <w:rPr>
-          <w:rStyle w:val="markp66f88ci6"/>
-          <w:rFonts w:ascii="Aptos" w:eastAsiaTheme="majorEastAsia" w:hAnsi="Aptos" w:cs="Calibri"/>
-          <w:color w:val="000000"/>
-          <w:bdr w:val="none" w:sz="0" w:space="0" w:color="auto" w:frame="1"/>
-          <w:lang w:val="en-US"/>
-        </w:rPr>
-        <w:t>survey</w:t>
-      </w:r>
-      <w:r>
-        <w:rPr>
-          <w:rFonts w:ascii="Aptos" w:hAnsi="Aptos" w:cs="Calibri"/>
-          <w:color w:val="000000"/>
-          <w:bdr w:val="none" w:sz="0" w:space="0" w:color="auto" w:frame="1"/>
-          <w:lang w:val="en-US"/>
-        </w:rPr>
-        <w:t xml:space="preserve"> was at </w:t>
-      </w:r>
-      <w:proofErr w:type="spellStart"/>
-      <w:r>
-        <w:rPr>
-          <w:rFonts w:ascii="Aptos" w:hAnsi="Aptos" w:cs="Calibri"/>
-          <w:b/>
-          <w:bCs/>
-          <w:color w:val="FF0000"/>
-          <w:bdr w:val="none" w:sz="0" w:space="0" w:color="auto" w:frame="1"/>
-          <w:lang w:val="en-US"/>
-        </w:rPr>
-        <w:t>XXX</w:t>
-      </w:r>
-      <w:r>
-        <w:rPr>
-          <w:rFonts w:ascii="Aptos" w:hAnsi="Aptos" w:cs="Calibri"/>
-          <w:b/>
-          <w:bCs/>
-          <w:color w:val="FF0000"/>
-          <w:bdr w:val="none" w:sz="0" w:space="0" w:color="auto" w:frame="1"/>
-          <w:lang w:val="en-US"/>
-        </w:rPr>
-        <w:t>pm</w:t>
-      </w:r>
-      <w:proofErr w:type="spellEnd"/>
-      <w:r>
-        <w:rPr>
-          <w:rFonts w:ascii="Aptos" w:hAnsi="Aptos" w:cs="Calibri"/>
-          <w:color w:val="000000"/>
-          <w:bdr w:val="none" w:sz="0" w:space="0" w:color="auto" w:frame="1"/>
-          <w:lang w:val="en-US"/>
-        </w:rPr>
-        <w:t xml:space="preserve"> with </w:t>
-      </w:r>
-      <w:proofErr w:type="spellStart"/>
-      <w:r>
-        <w:rPr>
-          <w:rFonts w:ascii="Aptos" w:hAnsi="Aptos" w:cs="Calibri"/>
-          <w:b/>
-          <w:bCs/>
-          <w:color w:val="FF0000"/>
-          <w:bdr w:val="none" w:sz="0" w:space="0" w:color="auto" w:frame="1"/>
-          <w:lang w:val="en-US"/>
-        </w:rPr>
-        <w:t>XXX</w:t>
-      </w:r>
-      <w:r>
-        <w:rPr>
-          <w:rFonts w:ascii="Aptos" w:hAnsi="Aptos" w:cs="Calibri"/>
-          <w:b/>
-          <w:bCs/>
-          <w:color w:val="FF0000"/>
-          <w:bdr w:val="none" w:sz="0" w:space="0" w:color="auto" w:frame="1"/>
-          <w:lang w:val="en-US"/>
-        </w:rPr>
-        <w:t>mt</w:t>
-      </w:r>
-      <w:proofErr w:type="spellEnd"/>
-      <w:r>
-        <w:rPr>
-          <w:rFonts w:ascii="Aptos" w:hAnsi="Aptos" w:cs="Calibri"/>
-          <w:color w:val="000000"/>
-          <w:bdr w:val="none" w:sz="0" w:space="0" w:color="auto" w:frame="1"/>
-          <w:lang w:val="en-US"/>
-        </w:rPr>
-        <w:t xml:space="preserve"> allocation, for reference.</w:t>
-      </w:r>
-    </w:p>
-    <w:p>
-      <w:pPr>
-        <w:rPr>
-          <w:b/>
-          <w:bCs/>
-          <w:lang w:val="en-US"/>
-        </w:rPr>
-      </w:pPr>
-    </w:p>
-    <w:p>
-      <w:pPr>
-        <w:rPr>
-          <w:b/>
-          <w:bCs/>
-          <w:color w:val="FF0000"/>
-          <w:lang w:val="en-US"/>
-        </w:rPr>
-      </w:pPr>
-      <w:r>
-        <w:rPr>
-          <w:b/>
-          <w:bCs/>
-          <w:color w:val="FF0000"/>
-          <w:lang w:val="en-US"/>
-        </w:rPr>
-        <w:t>INSERT SCREENSHOT OF TIDE TIMES</w:t>
-      </w:r>
-      <w:r>
-        <w:rPr>
-          <w:b/>
-          <w:bCs/>
-          <w:color w:val="FF0000"/>
-          <w:lang w:val="en-US"/>
-        </w:rPr>
-        <w:t>.</w:t>
-      </w:r>
-    </w:p>
-    <w:p>
-      <w:pPr>
-        <w:rPr>
-          <w:lang w:val="en-US"/>
-        </w:rPr>
-      </w:pPr>
-      <w:r>
-        <w:rPr>
-          <w:lang w:val="en-US"/>
-        </w:rPr>
-        <w:t>Kind regards,</w:t>
-      </w:r>
-    </w:p>
-    <w:p>
-      <w:pPr>
-        <w:rPr>
-          <w:lang w:val="en-US"/>
-        </w:rPr>
-      </w:pPr>
-      <w:r>
-        <w:rPr>
-          <w:lang w:val="en-US"/>
-        </w:rPr>
-        <w:t>Tracey</w:t>
-      </w:r>
-    </w:p>
-    <w:p>
-      <w:pPr>
-        <w:rPr>
-          <w:lang w:val="en-US"/>
-        </w:rPr>
-      </w:pPr>
-    </w:p>
-    <w:p>
-      <w:pPr>
-        <w:rPr>
-          <w:u w:val="single"/>
-          <w:lang w:val="en-US"/>
-        </w:rPr>
-      </w:pPr>
-      <w:r>
-        <w:rPr>
-          <w:u w:val="single"/>
-          <w:lang w:val="en-US"/>
-        </w:rPr>
-        <w:t>Survey</w:t>
-      </w:r>
-      <w:r>
-        <w:rPr>
-          <w:u w:val="single"/>
-          <w:lang w:val="en-US"/>
-        </w:rPr>
-        <w:t xml:space="preserve"> Plan</w:t>
-      </w:r>
-      <w:r>
-        <w:rPr>
-          <w:u w:val="single"/>
-          <w:lang w:val="en-US"/>
-        </w:rPr>
-        <w:t xml:space="preserve"> email:</w:t>
-      </w:r>
-    </w:p>
-    <w:p>
-      <w:pPr>
-        <w:pStyle w:val="xmsonormal"/>
-        <w:shd w:val="clear" w:color="auto" w:fill="FFFFFF"/>
-        <w:spacing w:before="0" w:beforeAutospacing="0" w:after="0" w:afterAutospacing="0"/>
-        <w:rPr>
-          <w:rFonts w:ascii="Calibri" w:hAnsi="Calibri" w:cs="Calibri"/>
-          <w:color w:val="000000"/>
-          <w:sz w:val="22"/>
-          <w:szCs w:val="22"/>
-        </w:rPr>
-      </w:pPr>
+        <w:t> </w:t>
+      </w:r>
       <w:r>
         <w:rPr>
           <w:rStyle w:val="xcontentpasted0"/>
@@ -469,200 +586,7 @@
           <w:bdr w:val="none" w:sz="0" w:space="0" w:color="auto" w:frame="1"/>
           <w:shd w:val="clear" w:color="auto" w:fill="FFFFFF"/>
         </w:rPr>
-        <w:t>Hi everyone,</w:t>
-      </w:r>
-    </w:p>
-    <w:p>
-      <w:pPr>
-        <w:pStyle w:val="xmsonormal"/>
-        <w:shd w:val="clear" w:color="auto" w:fill="FFFFFF"/>
-        <w:spacing w:before="0" w:beforeAutospacing="0" w:after="0" w:afterAutospacing="0"/>
-        <w:rPr>
-          <w:rFonts w:ascii="Calibri" w:hAnsi="Calibri" w:cs="Calibri"/>
-          <w:color w:val="000000"/>
-          <w:sz w:val="22"/>
-          <w:szCs w:val="22"/>
-        </w:rPr>
-      </w:pPr>
-      <w:r>
-        <w:rPr>
-          <w:rFonts w:ascii="Aptos" w:hAnsi="Aptos" w:cs="Calibri"/>
-          <w:color w:val="000000"/>
-          <w:sz w:val="22"/>
-          <w:szCs w:val="22"/>
-          <w:bdr w:val="none" w:sz="0" w:space="0" w:color="auto" w:frame="1"/>
-        </w:rPr>
-        <w:t> </w:t>
-      </w:r>
-    </w:p>
-    <w:p>
-      <w:pPr>
-        <w:pStyle w:val="xmsonormal"/>
-        <w:shd w:val="clear" w:color="auto" w:fill="FFFFFF"/>
-        <w:spacing w:before="0" w:beforeAutospacing="0" w:after="0" w:afterAutospacing="0"/>
-        <w:rPr>
-          <w:rFonts w:ascii="Calibri" w:hAnsi="Calibri" w:cs="Calibri"/>
-          <w:color w:val="000000"/>
-          <w:sz w:val="22"/>
-          <w:szCs w:val="22"/>
-        </w:rPr>
-      </w:pPr>
-      <w:r>
-        <w:rPr>
-          <w:rStyle w:val="xcontentpasted0"/>
-          <w:rFonts w:ascii="Segoe UI" w:eastAsiaTheme="majorEastAsia" w:hAnsi="Segoe UI" w:cs="Segoe UI"/>
-          <w:color w:val="242424"/>
-          <w:sz w:val="22"/>
-          <w:szCs w:val="22"/>
-          <w:bdr w:val="none" w:sz="0" w:space="0" w:color="auto" w:frame="1"/>
-          <w:shd w:val="clear" w:color="auto" w:fill="FFFFFF"/>
-        </w:rPr>
-        <w:t>Attached is the </w:t>
-      </w:r>
-      <w:r>
-        <w:rPr>
-          <w:rStyle w:val="mark2y9hgbgre"/>
-          <w:rFonts w:ascii="Segoe UI" w:eastAsiaTheme="majorEastAsia" w:hAnsi="Segoe UI" w:cs="Segoe UI"/>
-          <w:color w:val="242424"/>
-          <w:sz w:val="22"/>
-          <w:szCs w:val="22"/>
-          <w:bdr w:val="none" w:sz="0" w:space="0" w:color="auto" w:frame="1"/>
-          <w:shd w:val="clear" w:color="auto" w:fill="FFFFFF"/>
-        </w:rPr>
-        <w:t>survey</w:t>
-      </w:r>
-      <w:r>
-        <w:rPr>
-          <w:rStyle w:val="xcontentpasted0"/>
-          <w:rFonts w:ascii="Segoe UI" w:eastAsiaTheme="majorEastAsia" w:hAnsi="Segoe UI" w:cs="Segoe UI"/>
-          <w:color w:val="242424"/>
-          <w:sz w:val="22"/>
-          <w:szCs w:val="22"/>
-          <w:bdr w:val="none" w:sz="0" w:space="0" w:color="auto" w:frame="1"/>
-          <w:shd w:val="clear" w:color="auto" w:fill="FFFFFF"/>
-        </w:rPr>
-        <w:t> plan for </w:t>
-      </w:r>
-      <w:r>
-        <w:rPr>
-          <w:rStyle w:val="markql56zssmp"/>
-          <w:rFonts w:ascii="Segoe UI" w:eastAsiaTheme="majorEastAsia" w:hAnsi="Segoe UI" w:cs="Segoe UI"/>
-          <w:b/>
-          <w:bCs/>
-          <w:color w:val="FF0000"/>
-          <w:sz w:val="22"/>
-          <w:szCs w:val="22"/>
-          <w:bdr w:val="none" w:sz="0" w:space="0" w:color="auto" w:frame="1"/>
-          <w:shd w:val="clear" w:color="auto" w:fill="FFFFFF"/>
-        </w:rPr>
-        <w:t>LOCATION</w:t>
-      </w:r>
-      <w:r>
-        <w:rPr>
-          <w:rStyle w:val="xcontentpasted0"/>
-          <w:rFonts w:ascii="Segoe UI" w:eastAsiaTheme="majorEastAsia" w:hAnsi="Segoe UI" w:cs="Segoe UI"/>
-          <w:color w:val="242424"/>
-          <w:sz w:val="22"/>
-          <w:szCs w:val="22"/>
-          <w:bdr w:val="none" w:sz="0" w:space="0" w:color="auto" w:frame="1"/>
-          <w:shd w:val="clear" w:color="auto" w:fill="FFFFFF"/>
-        </w:rPr>
-        <w:t> </w:t>
-      </w:r>
-      <w:r>
-        <w:rPr>
-          <w:rStyle w:val="mark2y9hgbgre"/>
-          <w:rFonts w:ascii="Segoe UI" w:eastAsiaTheme="majorEastAsia" w:hAnsi="Segoe UI" w:cs="Segoe UI"/>
-          <w:color w:val="242424"/>
-          <w:sz w:val="22"/>
-          <w:szCs w:val="22"/>
-          <w:bdr w:val="none" w:sz="0" w:space="0" w:color="auto" w:frame="1"/>
-          <w:shd w:val="clear" w:color="auto" w:fill="FFFFFF"/>
-        </w:rPr>
-        <w:t>survey</w:t>
-      </w:r>
-      <w:r>
-        <w:rPr>
-          <w:rStyle w:val="xcontentpasted0"/>
-          <w:rFonts w:ascii="Segoe UI" w:eastAsiaTheme="majorEastAsia" w:hAnsi="Segoe UI" w:cs="Segoe UI"/>
-          <w:color w:val="242424"/>
-          <w:sz w:val="22"/>
-          <w:szCs w:val="22"/>
-          <w:bdr w:val="none" w:sz="0" w:space="0" w:color="auto" w:frame="1"/>
-          <w:shd w:val="clear" w:color="auto" w:fill="FFFFFF"/>
-        </w:rPr>
-        <w:t> </w:t>
-      </w:r>
-      <w:r>
-        <w:rPr>
-          <w:rStyle w:val="markyds988rm7"/>
-          <w:rFonts w:ascii="Aptos" w:eastAsiaTheme="majorEastAsia" w:hAnsi="Aptos" w:cs="Calibri"/>
-          <w:b/>
-          <w:bCs/>
-          <w:color w:val="FF0000"/>
-          <w:bdr w:val="none" w:sz="0" w:space="0" w:color="auto" w:frame="1"/>
-          <w:lang w:val="en-US"/>
-        </w:rPr>
-        <w:t xml:space="preserve">SURVEY </w:t>
-      </w:r>
-      <w:proofErr w:type="gramStart"/>
-      <w:r>
-        <w:rPr>
-          <w:rStyle w:val="markyds988rm7"/>
-          <w:rFonts w:ascii="Aptos" w:eastAsiaTheme="majorEastAsia" w:hAnsi="Aptos" w:cs="Calibri"/>
-          <w:b/>
-          <w:bCs/>
-          <w:color w:val="FF0000"/>
-          <w:bdr w:val="none" w:sz="0" w:space="0" w:color="auto" w:frame="1"/>
-          <w:lang w:val="en-US"/>
-        </w:rPr>
-        <w:t>NUMBER</w:t>
-      </w:r>
-      <w:r>
-        <w:rPr>
-          <w:rFonts w:ascii="Aptos" w:hAnsi="Aptos" w:cs="Calibri"/>
-          <w:color w:val="000000"/>
-          <w:bdr w:val="none" w:sz="0" w:space="0" w:color="auto" w:frame="1"/>
-          <w:lang w:val="en-US"/>
-        </w:rPr>
-        <w:t> </w:t>
-      </w:r>
-      <w:r>
-        <w:rPr>
-          <w:rStyle w:val="xcontentpasted0"/>
-          <w:rFonts w:ascii="Segoe UI" w:eastAsiaTheme="majorEastAsia" w:hAnsi="Segoe UI" w:cs="Segoe UI"/>
-          <w:color w:val="242424"/>
-          <w:sz w:val="22"/>
-          <w:szCs w:val="22"/>
-          <w:bdr w:val="none" w:sz="0" w:space="0" w:color="auto" w:frame="1"/>
-          <w:shd w:val="clear" w:color="auto" w:fill="FFFFFF"/>
-        </w:rPr>
-        <w:t xml:space="preserve"> </w:t>
-      </w:r>
-      <w:r>
-        <w:rPr>
-          <w:rStyle w:val="xcontentpasted0"/>
-          <w:rFonts w:ascii="Segoe UI" w:eastAsiaTheme="majorEastAsia" w:hAnsi="Segoe UI" w:cs="Segoe UI"/>
-          <w:color w:val="242424"/>
-          <w:sz w:val="22"/>
-          <w:szCs w:val="22"/>
-          <w:bdr w:val="none" w:sz="0" w:space="0" w:color="auto" w:frame="1"/>
-          <w:shd w:val="clear" w:color="auto" w:fill="FFFFFF"/>
-        </w:rPr>
-        <w:t>on</w:t>
-      </w:r>
-      <w:proofErr w:type="gramEnd"/>
-      <w:r>
-        <w:rPr>
-          <w:rStyle w:val="xcontentpasted0"/>
-          <w:rFonts w:ascii="Segoe UI" w:eastAsiaTheme="majorEastAsia" w:hAnsi="Segoe UI" w:cs="Segoe UI"/>
-          <w:color w:val="242424"/>
-          <w:sz w:val="22"/>
-          <w:szCs w:val="22"/>
-          <w:bdr w:val="none" w:sz="0" w:space="0" w:color="auto" w:frame="1"/>
-          <w:shd w:val="clear" w:color="auto" w:fill="FFFFFF"/>
-        </w:rPr>
-        <w:t xml:space="preserve"> </w:t>
+        <w:t xml:space="preserve"> on </w:t>
       </w:r>
       <w:r>
         <w:rPr>
@@ -742,7 +666,6 @@
         </w:rPr>
         <w:t xml:space="preserve"> </w:t>
       </w:r>
-      <w:proofErr w:type="spellStart"/>
       <w:r>
         <w:rPr>
           <w:rStyle w:val="xcontentpasted0"/>
@@ -753,32 +676,7 @@
           <w:bdr w:val="none" w:sz="0" w:space="0" w:color="auto" w:frame="1"/>
           <w:shd w:val="clear" w:color="auto" w:fill="FFFFFF"/>
         </w:rPr>
-        <w:t>vessels</w:t>
-      </w:r>
-      <w:proofErr w:type="spellEnd"/>
-      <w:r>
-        <w:rPr>
-          <w:rStyle w:val="xcontentpasted0"/>
-          <w:rFonts w:ascii="Segoe UI" w:eastAsiaTheme="majorEastAsia" w:hAnsi="Segoe UI" w:cs="Segoe UI"/>
-          <w:color w:val="242424"/>
-          <w:sz w:val="22"/>
-          <w:szCs w:val="22"/>
-          <w:bdr w:val="none" w:sz="0" w:space="0" w:color="auto" w:frame="1"/>
-          <w:shd w:val="clear" w:color="auto" w:fill="FFFFFF"/>
-        </w:rPr>
-        <w:t xml:space="preserve"> attending and an allocation </w:t>
-      </w:r>
-      <w:r>
-        <w:rPr>
-          <w:rStyle w:val="xcontentpasted0"/>
-          <w:rFonts w:ascii="Segoe UI" w:eastAsiaTheme="majorEastAsia" w:hAnsi="Segoe UI" w:cs="Segoe UI"/>
-          <w:color w:val="242424"/>
-          <w:sz w:val="22"/>
-          <w:szCs w:val="22"/>
-          <w:bdr w:val="none" w:sz="0" w:space="0" w:color="auto" w:frame="1"/>
-          <w:shd w:val="clear" w:color="auto" w:fill="FFFFFF"/>
-        </w:rPr>
-        <w:t xml:space="preserve">of </w:t>
+        <w:t xml:space="preserve">vessels attending and an allocation of </w:t>
       </w:r>
       <w:r>
         <w:rPr>
@@ -804,19 +702,7 @@
           <w:bdr w:val="none" w:sz="0" w:space="0" w:color="auto" w:frame="1"/>
           <w:shd w:val="clear" w:color="auto" w:fill="FFFFFF"/>
         </w:rPr>
-        <w:t xml:space="preserve"> mt</w:t>
-      </w:r>
-      <w:r>
-        <w:rPr>
-          <w:rStyle w:val="xcontentpasted0"/>
-          <w:rFonts w:ascii="Segoe UI" w:eastAsiaTheme="majorEastAsia" w:hAnsi="Segoe UI" w:cs="Segoe UI"/>
-          <w:color w:val="242424"/>
-          <w:sz w:val="22"/>
-          <w:szCs w:val="22"/>
-          <w:bdr w:val="none" w:sz="0" w:space="0" w:color="auto" w:frame="1"/>
-          <w:shd w:val="clear" w:color="auto" w:fill="FFFFFF"/>
-        </w:rPr>
-        <w:t xml:space="preserve"> per vessel.</w:t>
+        <w:t xml:space="preserve"> mt per vessel.</w:t>
       </w:r>
     </w:p>
     <w:p>
@@ -973,19 +859,7 @@
           <w:bdr w:val="none" w:sz="0" w:space="0" w:color="auto" w:frame="1"/>
           <w:shd w:val="clear" w:color="auto" w:fill="FFFFFF"/>
         </w:rPr>
-        <w:t>Kind regards</w:t>
-      </w:r>
-      <w:r>
-        <w:rPr>
-          <w:rStyle w:val="xcontentpasted0"/>
-          <w:rFonts w:ascii="Segoe UI" w:eastAsiaTheme="majorEastAsia" w:hAnsi="Segoe UI" w:cs="Segoe UI"/>
-          <w:color w:val="242424"/>
-          <w:sz w:val="22"/>
-          <w:szCs w:val="22"/>
-          <w:bdr w:val="none" w:sz="0" w:space="0" w:color="auto" w:frame="1"/>
-          <w:shd w:val="clear" w:color="auto" w:fill="FFFFFF"/>
-        </w:rPr>
-        <w:t>,</w:t>
+        <w:t>Kind regards,</w:t>
       </w:r>
       <w:r>
         <w:rPr>

--- a/Surveys/Survey email template.docx
+++ b/Surveys/Survey email template.docx
@@ -157,6 +157,7 @@
         </w:rPr>
         <w:t xml:space="preserve">survey </w:t>
       </w:r>
+      <w:proofErr w:type="spellStart"/>
       <w:r>
         <w:rPr>
           <w:rStyle w:val="markyds988rm7"/>
@@ -167,394 +168,9 @@
           <w:bdr w:val="none" w:sz="0" w:space="0" w:color="auto" w:frame="1"/>
           <w:lang w:val="en-US"/>
         </w:rPr>
-        <w:t>SURVEY NUMBER</w:t>
-      </w:r>
-      <w:r>
-        <w:rPr>
-          <w:rFonts w:ascii="Aptos" w:hAnsi="Aptos" w:cs="Calibri"/>
-          <w:color w:val="000000"/>
-          <w:bdr w:val="none" w:sz="0" w:space="0" w:color="auto" w:frame="1"/>
-          <w:lang w:val="en-US"/>
-        </w:rPr>
-        <w:t xml:space="preserve"> . </w:t>
-      </w:r>
-    </w:p>
-    <w:p>
-      <w:pPr>
-        <w:pStyle w:val="NormalWeb"/>
-        <w:shd w:val="clear" w:color="auto" w:fill="FFFFFF"/>
-        <w:spacing w:before="0" w:beforeAutospacing="0" w:after="0" w:afterAutospacing="0"/>
-        <w:textAlignment w:val="baseline"/>
-        <w:rPr>
-          <w:rFonts w:ascii="Aptos" w:hAnsi="Aptos" w:cs="Calibri"/>
-          <w:color w:val="000000"/>
-          <w:bdr w:val="none" w:sz="0" w:space="0" w:color="auto" w:frame="1"/>
-          <w:lang w:val="en-US"/>
-        </w:rPr>
-      </w:pPr>
-    </w:p>
-    <w:p>
-      <w:pPr>
-        <w:pStyle w:val="NormalWeb"/>
-        <w:shd w:val="clear" w:color="auto" w:fill="FFFFFF"/>
-        <w:spacing w:before="0" w:beforeAutospacing="0" w:after="0" w:afterAutospacing="0"/>
-        <w:textAlignment w:val="baseline"/>
-        <w:rPr>
-          <w:rFonts w:ascii="Calibri" w:hAnsi="Calibri" w:cs="Calibri"/>
-          <w:color w:val="000000"/>
-          <w:sz w:val="22"/>
-          <w:szCs w:val="22"/>
-        </w:rPr>
-      </w:pPr>
-      <w:r>
-        <w:rPr>
-          <w:rFonts w:ascii="Aptos" w:hAnsi="Aptos" w:cs="Calibri"/>
-          <w:color w:val="000000"/>
-          <w:bdr w:val="none" w:sz="0" w:space="0" w:color="auto" w:frame="1"/>
-          <w:lang w:val="en-US"/>
-        </w:rPr>
-        <w:t>I would need to know participation, which date and time, and fishing allocation. The previous </w:t>
-      </w:r>
-      <w:r>
-        <w:rPr>
-          <w:rStyle w:val="markp66f88ci6"/>
-          <w:rFonts w:ascii="Aptos" w:eastAsiaTheme="majorEastAsia" w:hAnsi="Aptos" w:cs="Calibri"/>
-          <w:color w:val="000000"/>
-          <w:bdr w:val="none" w:sz="0" w:space="0" w:color="auto" w:frame="1"/>
-          <w:lang w:val="en-US"/>
-        </w:rPr>
-        <w:t>survey</w:t>
-      </w:r>
-      <w:r>
-        <w:rPr>
-          <w:rFonts w:ascii="Aptos" w:hAnsi="Aptos" w:cs="Calibri"/>
-          <w:color w:val="000000"/>
-          <w:bdr w:val="none" w:sz="0" w:space="0" w:color="auto" w:frame="1"/>
-          <w:lang w:val="en-US"/>
-        </w:rPr>
-        <w:t xml:space="preserve"> was at </w:t>
-      </w:r>
-      <w:r>
-        <w:rPr>
-          <w:rFonts w:ascii="Aptos" w:hAnsi="Aptos" w:cs="Calibri"/>
-          <w:b/>
-          <w:bCs/>
-          <w:color w:val="FF0000"/>
-          <w:bdr w:val="none" w:sz="0" w:space="0" w:color="auto" w:frame="1"/>
-          <w:lang w:val="en-US"/>
-        </w:rPr>
-        <w:t>XXXpm</w:t>
-      </w:r>
-      <w:r>
-        <w:rPr>
-          <w:rFonts w:ascii="Aptos" w:hAnsi="Aptos" w:cs="Calibri"/>
-          <w:color w:val="000000"/>
-          <w:bdr w:val="none" w:sz="0" w:space="0" w:color="auto" w:frame="1"/>
-          <w:lang w:val="en-US"/>
-        </w:rPr>
-        <w:t xml:space="preserve"> with </w:t>
-      </w:r>
-      <w:r>
-        <w:rPr>
-          <w:rFonts w:ascii="Aptos" w:hAnsi="Aptos" w:cs="Calibri"/>
-          <w:b/>
-          <w:bCs/>
-          <w:color w:val="FF0000"/>
-          <w:bdr w:val="none" w:sz="0" w:space="0" w:color="auto" w:frame="1"/>
-          <w:lang w:val="en-US"/>
-        </w:rPr>
-        <w:t>XXXmt</w:t>
-      </w:r>
-      <w:r>
-        <w:rPr>
-          <w:rFonts w:ascii="Aptos" w:hAnsi="Aptos" w:cs="Calibri"/>
-          <w:color w:val="000000"/>
-          <w:bdr w:val="none" w:sz="0" w:space="0" w:color="auto" w:frame="1"/>
-          <w:lang w:val="en-US"/>
-        </w:rPr>
-        <w:t xml:space="preserve"> allocation, for reference.</w:t>
-      </w:r>
-    </w:p>
-    <w:p>
-      <w:pPr>
-        <w:rPr>
-          <w:b/>
-          <w:bCs/>
-          <w:lang w:val="en-US"/>
-        </w:rPr>
-      </w:pPr>
-    </w:p>
-    <w:p>
-      <w:pPr>
-        <w:rPr>
-          <w:b/>
-          <w:bCs/>
-          <w:lang w:val="en-US"/>
-        </w:rPr>
-      </w:pPr>
-      <w:r>
-        <w:rPr>
-          <w:b/>
-          <w:bCs/>
-          <w:lang w:val="en-US"/>
-        </w:rPr>
-        <w:t xml:space="preserve">I have attached a screenshot of the tide times for </w:t>
-      </w:r>
-      <w:r>
-        <w:rPr>
-          <w:b/>
-          <w:bCs/>
-          <w:color w:val="FF0000"/>
-          <w:lang w:val="en-US"/>
-        </w:rPr>
-        <w:t>XXX DATE</w:t>
-      </w:r>
-      <w:r>
-        <w:rPr>
-          <w:b/>
-          <w:bCs/>
-          <w:color w:val="FF0000"/>
-          <w:lang w:val="en-US"/>
-        </w:rPr>
-        <w:t>.</w:t>
-      </w:r>
-    </w:p>
-    <w:p>
-      <w:pPr>
-        <w:rPr>
-          <w:b/>
-          <w:bCs/>
-          <w:color w:val="FF0000"/>
-          <w:lang w:val="en-US"/>
-        </w:rPr>
-      </w:pPr>
-      <w:r>
-        <w:rPr>
-          <w:b/>
-          <w:bCs/>
-          <w:color w:val="FF0000"/>
-          <w:lang w:val="en-US"/>
-        </w:rPr>
-        <w:t>INSERT SCREENSHOT OF TIDE TIMES</w:t>
-      </w:r>
-      <w:r>
-        <w:rPr>
-          <w:b/>
-          <w:bCs/>
-          <w:color w:val="FF0000"/>
-          <w:lang w:val="en-US"/>
-        </w:rPr>
-        <w:t>.</w:t>
-      </w:r>
-    </w:p>
-    <w:p>
-      <w:pPr>
-        <w:rPr>
-          <w:lang w:val="en-US"/>
-        </w:rPr>
-      </w:pPr>
-      <w:r>
-        <w:rPr>
-          <w:lang w:val="en-US"/>
-        </w:rPr>
-        <w:t>Kind regards,</w:t>
-      </w:r>
-    </w:p>
-    <w:p>
-      <w:pPr>
-        <w:rPr>
-          <w:lang w:val="en-US"/>
-        </w:rPr>
-      </w:pPr>
-      <w:r>
-        <w:rPr>
-          <w:lang w:val="en-US"/>
-        </w:rPr>
-        <w:t>Tracey</w:t>
-      </w:r>
-    </w:p>
-    <w:p>
-      <w:pPr>
-        <w:rPr>
-          <w:lang w:val="en-US"/>
-        </w:rPr>
-      </w:pPr>
-    </w:p>
-    <w:p>
-      <w:pPr>
-        <w:rPr>
-          <w:u w:val="single"/>
-          <w:lang w:val="en-US"/>
-        </w:rPr>
-      </w:pPr>
-      <w:r>
-        <w:rPr>
-          <w:u w:val="single"/>
-          <w:lang w:val="en-US"/>
-        </w:rPr>
-        <w:t>Survey</w:t>
-      </w:r>
-      <w:r>
-        <w:rPr>
-          <w:u w:val="single"/>
-          <w:lang w:val="en-US"/>
-        </w:rPr>
-        <w:t xml:space="preserve"> Plan</w:t>
-      </w:r>
-      <w:r>
-        <w:rPr>
-          <w:u w:val="single"/>
-          <w:lang w:val="en-US"/>
-        </w:rPr>
-        <w:t xml:space="preserve"> email:</w:t>
-      </w:r>
-    </w:p>
-    <w:p>
-      <w:pPr>
-        <w:pStyle w:val="xmsonormal"/>
-        <w:shd w:val="clear" w:color="auto" w:fill="FFFFFF"/>
-        <w:spacing w:before="0" w:beforeAutospacing="0" w:after="0" w:afterAutospacing="0"/>
-        <w:rPr>
-          <w:rFonts w:ascii="Calibri" w:hAnsi="Calibri" w:cs="Calibri"/>
-          <w:color w:val="000000"/>
-          <w:sz w:val="22"/>
-          <w:szCs w:val="22"/>
-        </w:rPr>
-      </w:pPr>
-      <w:r>
-        <w:rPr>
-          <w:rStyle w:val="xcontentpasted0"/>
-          <w:rFonts w:ascii="Segoe UI" w:eastAsiaTheme="majorEastAsia" w:hAnsi="Segoe UI" w:cs="Segoe UI"/>
-          <w:color w:val="242424"/>
-          <w:sz w:val="22"/>
-          <w:szCs w:val="22"/>
-          <w:bdr w:val="none" w:sz="0" w:space="0" w:color="auto" w:frame="1"/>
-          <w:shd w:val="clear" w:color="auto" w:fill="FFFFFF"/>
-        </w:rPr>
-        <w:t>Hi everyone,</w:t>
-      </w:r>
-    </w:p>
-    <w:p>
-      <w:pPr>
-        <w:pStyle w:val="xmsonormal"/>
-        <w:shd w:val="clear" w:color="auto" w:fill="FFFFFF"/>
-        <w:spacing w:before="0" w:beforeAutospacing="0" w:after="0" w:afterAutospacing="0"/>
-        <w:rPr>
-          <w:rFonts w:ascii="Calibri" w:hAnsi="Calibri" w:cs="Calibri"/>
-          <w:color w:val="000000"/>
-          <w:sz w:val="22"/>
-          <w:szCs w:val="22"/>
-        </w:rPr>
-      </w:pPr>
-      <w:r>
-        <w:rPr>
-          <w:rFonts w:ascii="Aptos" w:hAnsi="Aptos" w:cs="Calibri"/>
-          <w:color w:val="000000"/>
-          <w:sz w:val="22"/>
-          <w:szCs w:val="22"/>
-          <w:bdr w:val="none" w:sz="0" w:space="0" w:color="auto" w:frame="1"/>
-        </w:rPr>
-        <w:t> </w:t>
-      </w:r>
-    </w:p>
-    <w:p>
-      <w:pPr>
-        <w:pStyle w:val="xmsonormal"/>
-        <w:shd w:val="clear" w:color="auto" w:fill="FFFFFF"/>
-        <w:spacing w:before="0" w:beforeAutospacing="0" w:after="0" w:afterAutospacing="0"/>
-        <w:rPr>
-          <w:rFonts w:ascii="Calibri" w:hAnsi="Calibri" w:cs="Calibri"/>
-          <w:color w:val="000000"/>
-          <w:sz w:val="22"/>
-          <w:szCs w:val="22"/>
-        </w:rPr>
-      </w:pPr>
-      <w:r>
-        <w:rPr>
-          <w:rStyle w:val="xcontentpasted0"/>
-          <w:rFonts w:ascii="Segoe UI" w:eastAsiaTheme="majorEastAsia" w:hAnsi="Segoe UI" w:cs="Segoe UI"/>
-          <w:color w:val="242424"/>
-          <w:sz w:val="22"/>
-          <w:szCs w:val="22"/>
-          <w:bdr w:val="none" w:sz="0" w:space="0" w:color="auto" w:frame="1"/>
-          <w:shd w:val="clear" w:color="auto" w:fill="FFFFFF"/>
-        </w:rPr>
-        <w:t>Attached is the </w:t>
-      </w:r>
-      <w:r>
-        <w:rPr>
-          <w:rStyle w:val="mark2y9hgbgre"/>
-          <w:rFonts w:ascii="Segoe UI" w:eastAsiaTheme="majorEastAsia" w:hAnsi="Segoe UI" w:cs="Segoe UI"/>
-          <w:color w:val="242424"/>
-          <w:sz w:val="22"/>
-          <w:szCs w:val="22"/>
-          <w:bdr w:val="none" w:sz="0" w:space="0" w:color="auto" w:frame="1"/>
-          <w:shd w:val="clear" w:color="auto" w:fill="FFFFFF"/>
-        </w:rPr>
-        <w:t>survey</w:t>
-      </w:r>
-      <w:r>
-        <w:rPr>
-          <w:rStyle w:val="xcontentpasted0"/>
-          <w:rFonts w:ascii="Segoe UI" w:eastAsiaTheme="majorEastAsia" w:hAnsi="Segoe UI" w:cs="Segoe UI"/>
-          <w:color w:val="242424"/>
-          <w:sz w:val="22"/>
-          <w:szCs w:val="22"/>
-          <w:bdr w:val="none" w:sz="0" w:space="0" w:color="auto" w:frame="1"/>
-          <w:shd w:val="clear" w:color="auto" w:fill="FFFFFF"/>
-        </w:rPr>
-        <w:t> plan for </w:t>
-      </w:r>
-      <w:r>
-        <w:rPr>
-          <w:rStyle w:val="markql56zssmp"/>
-          <w:rFonts w:ascii="Segoe UI" w:eastAsiaTheme="majorEastAsia" w:hAnsi="Segoe UI" w:cs="Segoe UI"/>
-          <w:b/>
-          <w:bCs/>
-          <w:color w:val="FF0000"/>
-          <w:sz w:val="22"/>
-          <w:szCs w:val="22"/>
-          <w:bdr w:val="none" w:sz="0" w:space="0" w:color="auto" w:frame="1"/>
-          <w:shd w:val="clear" w:color="auto" w:fill="FFFFFF"/>
-        </w:rPr>
-        <w:t>LOCATION</w:t>
-      </w:r>
-      <w:r>
-        <w:rPr>
-          <w:rStyle w:val="xcontentpasted0"/>
-          <w:rFonts w:ascii="Segoe UI" w:eastAsiaTheme="majorEastAsia" w:hAnsi="Segoe UI" w:cs="Segoe UI"/>
-          <w:color w:val="242424"/>
-          <w:sz w:val="22"/>
-          <w:szCs w:val="22"/>
-          <w:bdr w:val="none" w:sz="0" w:space="0" w:color="auto" w:frame="1"/>
-          <w:shd w:val="clear" w:color="auto" w:fill="FFFFFF"/>
-        </w:rPr>
-        <w:t> </w:t>
-      </w:r>
-      <w:r>
-        <w:rPr>
-          <w:rStyle w:val="mark2y9hgbgre"/>
-          <w:rFonts w:ascii="Segoe UI" w:eastAsiaTheme="majorEastAsia" w:hAnsi="Segoe UI" w:cs="Segoe UI"/>
-          <w:color w:val="242424"/>
-          <w:sz w:val="22"/>
-          <w:szCs w:val="22"/>
-          <w:bdr w:val="none" w:sz="0" w:space="0" w:color="auto" w:frame="1"/>
-          <w:shd w:val="clear" w:color="auto" w:fill="FFFFFF"/>
-        </w:rPr>
-        <w:t>survey</w:t>
-      </w:r>
-      <w:r>
-        <w:rPr>
-          <w:rStyle w:val="xcontentpasted0"/>
-          <w:rFonts w:ascii="Segoe UI" w:eastAsiaTheme="majorEastAsia" w:hAnsi="Segoe UI" w:cs="Segoe UI"/>
-          <w:color w:val="242424"/>
-          <w:sz w:val="22"/>
-          <w:szCs w:val="22"/>
-          <w:bdr w:val="none" w:sz="0" w:space="0" w:color="auto" w:frame="1"/>
-          <w:shd w:val="clear" w:color="auto" w:fill="FFFFFF"/>
-        </w:rPr>
-        <w:t> </w:t>
-      </w:r>
+        <w:t>SURVEY</w:t>
+      </w:r>
+      <w:proofErr w:type="spellEnd"/>
       <w:r>
         <w:rPr>
           <w:rStyle w:val="markyds988rm7"/>
@@ -565,126 +181,594 @@
           <w:bdr w:val="none" w:sz="0" w:space="0" w:color="auto" w:frame="1"/>
           <w:lang w:val="en-US"/>
         </w:rPr>
-        <w:t>SURVEY NUMBER</w:t>
-      </w:r>
-      <w:r>
-        <w:rPr>
-          <w:rFonts w:ascii="Aptos" w:hAnsi="Aptos" w:cs="Calibri"/>
-          <w:color w:val="000000"/>
-          <w:bdr w:val="none" w:sz="0" w:space="0" w:color="auto" w:frame="1"/>
-          <w:lang w:val="en-US"/>
-        </w:rPr>
-        <w:t> </w:t>
-      </w:r>
-      <w:r>
-        <w:rPr>
-          <w:rStyle w:val="xcontentpasted0"/>
-          <w:rFonts w:ascii="Segoe UI" w:eastAsiaTheme="majorEastAsia" w:hAnsi="Segoe UI" w:cs="Segoe UI"/>
-          <w:color w:val="242424"/>
-          <w:sz w:val="22"/>
-          <w:szCs w:val="22"/>
-          <w:bdr w:val="none" w:sz="0" w:space="0" w:color="auto" w:frame="1"/>
-          <w:shd w:val="clear" w:color="auto" w:fill="FFFFFF"/>
-        </w:rPr>
-        <w:t xml:space="preserve"> on </w:t>
-      </w:r>
-      <w:r>
-        <w:rPr>
-          <w:rStyle w:val="xcontentpasted0"/>
-          <w:rFonts w:ascii="Segoe UI" w:eastAsiaTheme="majorEastAsia" w:hAnsi="Segoe UI" w:cs="Segoe UI"/>
+        <w:t xml:space="preserve"> </w:t>
+      </w:r>
+      <w:proofErr w:type="gramStart"/>
+      <w:r>
+        <w:rPr>
+          <w:rStyle w:val="markyds988rm7"/>
+          <w:rFonts w:ascii="Aptos" w:eastAsiaTheme="majorEastAsia" w:hAnsi="Aptos" w:cs="Calibri"/>
           <w:b/>
           <w:bCs/>
           <w:color w:val="FF0000"/>
-          <w:sz w:val="22"/>
-          <w:szCs w:val="22"/>
-          <w:bdr w:val="none" w:sz="0" w:space="0" w:color="auto" w:frame="1"/>
-          <w:shd w:val="clear" w:color="auto" w:fill="FFFFFF"/>
-        </w:rPr>
-        <w:t>DATE</w:t>
-      </w:r>
-      <w:r>
-        <w:rPr>
-          <w:rStyle w:val="xcontentpasted0"/>
-          <w:rFonts w:ascii="Segoe UI" w:eastAsiaTheme="majorEastAsia" w:hAnsi="Segoe UI" w:cs="Segoe UI"/>
-          <w:color w:val="242424"/>
-          <w:sz w:val="22"/>
-          <w:szCs w:val="22"/>
-          <w:bdr w:val="none" w:sz="0" w:space="0" w:color="auto" w:frame="1"/>
-          <w:shd w:val="clear" w:color="auto" w:fill="FFFFFF"/>
-        </w:rPr>
-        <w:t xml:space="preserve"> starting at </w:t>
-      </w:r>
-      <w:r>
-        <w:rPr>
-          <w:rStyle w:val="xcontentpasted0"/>
-          <w:rFonts w:ascii="Segoe UI" w:eastAsiaTheme="majorEastAsia" w:hAnsi="Segoe UI" w:cs="Segoe UI"/>
+          <w:bdr w:val="none" w:sz="0" w:space="0" w:color="auto" w:frame="1"/>
+          <w:lang w:val="en-US"/>
+        </w:rPr>
+        <w:t>NUMBER</w:t>
+      </w:r>
+      <w:r>
+        <w:rPr>
+          <w:rFonts w:ascii="Aptos" w:hAnsi="Aptos" w:cs="Calibri"/>
+          <w:color w:val="000000"/>
+          <w:bdr w:val="none" w:sz="0" w:space="0" w:color="auto" w:frame="1"/>
+          <w:lang w:val="en-US"/>
+        </w:rPr>
+        <w:t> .</w:t>
+      </w:r>
+      <w:proofErr w:type="gramEnd"/>
+      <w:r>
+        <w:rPr>
+          <w:rFonts w:ascii="Aptos" w:hAnsi="Aptos" w:cs="Calibri"/>
+          <w:color w:val="000000"/>
+          <w:bdr w:val="none" w:sz="0" w:space="0" w:color="auto" w:frame="1"/>
+          <w:lang w:val="en-US"/>
+        </w:rPr>
+        <w:t xml:space="preserve"> </w:t>
+      </w:r>
+    </w:p>
+    <w:p>
+      <w:pPr>
+        <w:pStyle w:val="NormalWeb"/>
+        <w:shd w:val="clear" w:color="auto" w:fill="FFFFFF"/>
+        <w:spacing w:before="0" w:beforeAutospacing="0" w:after="0" w:afterAutospacing="0"/>
+        <w:textAlignment w:val="baseline"/>
+        <w:rPr>
+          <w:rFonts w:ascii="Aptos" w:hAnsi="Aptos" w:cs="Calibri"/>
+          <w:color w:val="000000"/>
+          <w:bdr w:val="none" w:sz="0" w:space="0" w:color="auto" w:frame="1"/>
+          <w:lang w:val="en-US"/>
+        </w:rPr>
+      </w:pPr>
+    </w:p>
+    <w:p>
+      <w:pPr>
+        <w:pStyle w:val="NormalWeb"/>
+        <w:shd w:val="clear" w:color="auto" w:fill="FFFFFF"/>
+        <w:spacing w:before="0" w:beforeAutospacing="0" w:after="0" w:afterAutospacing="0"/>
+        <w:textAlignment w:val="baseline"/>
+        <w:rPr>
+          <w:rFonts w:ascii="Calibri" w:hAnsi="Calibri" w:cs="Calibri"/>
+          <w:color w:val="000000"/>
+          <w:sz w:val="22"/>
+          <w:szCs w:val="22"/>
+        </w:rPr>
+      </w:pPr>
+      <w:r>
+        <w:rPr>
+          <w:rFonts w:ascii="Aptos" w:hAnsi="Aptos" w:cs="Calibri"/>
+          <w:color w:val="000000"/>
+          <w:bdr w:val="none" w:sz="0" w:space="0" w:color="auto" w:frame="1"/>
+          <w:lang w:val="en-US"/>
+        </w:rPr>
+        <w:t>I would need to know participation, which date and time, and fishing allocation. The previous </w:t>
+      </w:r>
+      <w:r>
+        <w:rPr>
+          <w:rStyle w:val="markp66f88ci6"/>
+          <w:rFonts w:ascii="Aptos" w:eastAsiaTheme="majorEastAsia" w:hAnsi="Aptos" w:cs="Calibri"/>
+          <w:color w:val="000000"/>
+          <w:bdr w:val="none" w:sz="0" w:space="0" w:color="auto" w:frame="1"/>
+          <w:lang w:val="en-US"/>
+        </w:rPr>
+        <w:t>survey</w:t>
+      </w:r>
+      <w:r>
+        <w:rPr>
+          <w:rFonts w:ascii="Aptos" w:hAnsi="Aptos" w:cs="Calibri"/>
+          <w:color w:val="000000"/>
+          <w:bdr w:val="none" w:sz="0" w:space="0" w:color="auto" w:frame="1"/>
+          <w:lang w:val="en-US"/>
+        </w:rPr>
+        <w:t xml:space="preserve"> was at </w:t>
+      </w:r>
+      <w:proofErr w:type="spellStart"/>
+      <w:r>
+        <w:rPr>
+          <w:rFonts w:ascii="Aptos" w:hAnsi="Aptos" w:cs="Calibri"/>
           <w:b/>
           <w:bCs/>
           <w:color w:val="FF0000"/>
-          <w:sz w:val="22"/>
-          <w:szCs w:val="22"/>
-          <w:bdr w:val="none" w:sz="0" w:space="0" w:color="auto" w:frame="1"/>
-          <w:shd w:val="clear" w:color="auto" w:fill="FFFFFF"/>
-        </w:rPr>
-        <w:t>START TIME</w:t>
-      </w:r>
-      <w:r>
-        <w:rPr>
-          <w:rStyle w:val="xcontentpasted0"/>
-          <w:rFonts w:ascii="Segoe UI" w:eastAsiaTheme="majorEastAsia" w:hAnsi="Segoe UI" w:cs="Segoe UI"/>
-          <w:color w:val="242424"/>
-          <w:sz w:val="22"/>
-          <w:szCs w:val="22"/>
-          <w:bdr w:val="none" w:sz="0" w:space="0" w:color="auto" w:frame="1"/>
-          <w:shd w:val="clear" w:color="auto" w:fill="FFFFFF"/>
-        </w:rPr>
-        <w:t xml:space="preserve">. We have </w:t>
-      </w:r>
-      <w:r>
-        <w:rPr>
-          <w:rStyle w:val="xcontentpasted0"/>
-          <w:rFonts w:ascii="Segoe UI" w:eastAsiaTheme="majorEastAsia" w:hAnsi="Segoe UI" w:cs="Segoe UI"/>
+          <w:bdr w:val="none" w:sz="0" w:space="0" w:color="auto" w:frame="1"/>
+          <w:lang w:val="en-US"/>
+        </w:rPr>
+        <w:t>XXXpm</w:t>
+      </w:r>
+      <w:proofErr w:type="spellEnd"/>
+      <w:r>
+        <w:rPr>
+          <w:rFonts w:ascii="Aptos" w:hAnsi="Aptos" w:cs="Calibri"/>
+          <w:color w:val="000000"/>
+          <w:bdr w:val="none" w:sz="0" w:space="0" w:color="auto" w:frame="1"/>
+          <w:lang w:val="en-US"/>
+        </w:rPr>
+        <w:t xml:space="preserve"> with </w:t>
+      </w:r>
+      <w:proofErr w:type="spellStart"/>
+      <w:r>
+        <w:rPr>
+          <w:rFonts w:ascii="Aptos" w:hAnsi="Aptos" w:cs="Calibri"/>
           <w:b/>
           <w:bCs/>
           <w:color w:val="FF0000"/>
-          <w:sz w:val="22"/>
-          <w:szCs w:val="22"/>
-          <w:bdr w:val="none" w:sz="0" w:space="0" w:color="auto" w:frame="1"/>
-          <w:shd w:val="clear" w:color="auto" w:fill="FFFFFF"/>
-        </w:rPr>
-        <w:t>NUMBER OF VESSELS</w:t>
-      </w:r>
-      <w:r>
-        <w:rPr>
-          <w:rStyle w:val="xcontentpasted0"/>
-          <w:rFonts w:ascii="Segoe UI" w:eastAsiaTheme="majorEastAsia" w:hAnsi="Segoe UI" w:cs="Segoe UI"/>
-          <w:color w:val="FF0000"/>
-          <w:sz w:val="22"/>
-          <w:szCs w:val="22"/>
-          <w:bdr w:val="none" w:sz="0" w:space="0" w:color="auto" w:frame="1"/>
-          <w:shd w:val="clear" w:color="auto" w:fill="FFFFFF"/>
-        </w:rPr>
-        <w:t xml:space="preserve"> </w:t>
-      </w:r>
-      <w:r>
-        <w:rPr>
-          <w:rStyle w:val="xcontentpasted0"/>
-          <w:rFonts w:ascii="Segoe UI" w:eastAsiaTheme="majorEastAsia" w:hAnsi="Segoe UI" w:cs="Segoe UI"/>
-          <w:color w:val="242424"/>
-          <w:sz w:val="22"/>
-          <w:szCs w:val="22"/>
-          <w:bdr w:val="none" w:sz="0" w:space="0" w:color="auto" w:frame="1"/>
-          <w:shd w:val="clear" w:color="auto" w:fill="FFFFFF"/>
-        </w:rPr>
-        <w:t xml:space="preserve">vessels attending and an allocation of </w:t>
-      </w:r>
-      <w:r>
-        <w:rPr>
-          <w:rStyle w:val="xcontentpasted0"/>
-          <w:rFonts w:ascii="Segoe UI" w:eastAsiaTheme="majorEastAsia" w:hAnsi="Segoe UI" w:cs="Segoe UI"/>
+          <w:bdr w:val="none" w:sz="0" w:space="0" w:color="auto" w:frame="1"/>
+          <w:lang w:val="en-US"/>
+        </w:rPr>
+        <w:t>XXXmt</w:t>
+      </w:r>
+      <w:proofErr w:type="spellEnd"/>
+      <w:r>
+        <w:rPr>
+          <w:rFonts w:ascii="Aptos" w:hAnsi="Aptos" w:cs="Calibri"/>
+          <w:color w:val="000000"/>
+          <w:bdr w:val="none" w:sz="0" w:space="0" w:color="auto" w:frame="1"/>
+          <w:lang w:val="en-US"/>
+        </w:rPr>
+        <w:t xml:space="preserve"> allocation, for reference.</w:t>
+      </w:r>
+    </w:p>
+    <w:p>
+      <w:pPr>
+        <w:rPr>
+          <w:b/>
+          <w:bCs/>
+          <w:lang w:val="en-US"/>
+        </w:rPr>
+      </w:pPr>
+    </w:p>
+    <w:p>
+      <w:pPr>
+        <w:rPr>
+          <w:b/>
+          <w:bCs/>
+          <w:lang w:val="en-US"/>
+        </w:rPr>
+      </w:pPr>
+      <w:r>
+        <w:rPr>
+          <w:b/>
+          <w:bCs/>
+          <w:lang w:val="en-US"/>
+        </w:rPr>
+        <w:t xml:space="preserve">I have attached a screenshot of the tide times for </w:t>
+      </w:r>
+      <w:r>
+        <w:rPr>
           <w:b/>
           <w:bCs/>
           <w:color w:val="FF0000"/>
+          <w:lang w:val="en-US"/>
+        </w:rPr>
+        <w:t>XXX DATE</w:t>
+      </w:r>
+      <w:r>
+        <w:rPr>
+          <w:b/>
+          <w:bCs/>
+          <w:color w:val="FF0000"/>
+          <w:lang w:val="en-US"/>
+        </w:rPr>
+        <w:t>.</w:t>
+      </w:r>
+    </w:p>
+    <w:p>
+      <w:pPr>
+        <w:rPr>
+          <w:b/>
+          <w:bCs/>
+          <w:color w:val="FF0000"/>
+          <w:lang w:val="en-US"/>
+        </w:rPr>
+      </w:pPr>
+      <w:r>
+        <w:rPr>
+          <w:b/>
+          <w:bCs/>
+          <w:color w:val="FF0000"/>
+          <w:lang w:val="en-US"/>
+        </w:rPr>
+        <w:t>INSERT SCREENSHOT OF TIDE TIMES</w:t>
+      </w:r>
+      <w:r>
+        <w:rPr>
+          <w:b/>
+          <w:bCs/>
+          <w:color w:val="FF0000"/>
+          <w:lang w:val="en-US"/>
+        </w:rPr>
+        <w:t>.</w:t>
+      </w:r>
+    </w:p>
+    <w:p>
+      <w:pPr>
+        <w:rPr>
+          <w:lang w:val="en-US"/>
+        </w:rPr>
+      </w:pPr>
+      <w:r>
+        <w:rPr>
+          <w:lang w:val="en-US"/>
+        </w:rPr>
+        <w:t>Kind regards,</w:t>
+      </w:r>
+    </w:p>
+    <w:p>
+      <w:pPr>
+        <w:rPr>
+          <w:lang w:val="en-US"/>
+        </w:rPr>
+      </w:pPr>
+      <w:r>
+        <w:rPr>
+          <w:lang w:val="en-US"/>
+        </w:rPr>
+        <w:t>Tracey</w:t>
+      </w:r>
+    </w:p>
+    <w:p>
+      <w:pPr>
+        <w:rPr>
+          <w:lang w:val="en-US"/>
+        </w:rPr>
+      </w:pPr>
+    </w:p>
+    <w:p>
+      <w:pPr>
+        <w:rPr>
+          <w:u w:val="single"/>
+          <w:lang w:val="en-US"/>
+        </w:rPr>
+      </w:pPr>
+      <w:r>
+        <w:rPr>
+          <w:u w:val="single"/>
+          <w:lang w:val="en-US"/>
+        </w:rPr>
+        <w:t>Survey</w:t>
+      </w:r>
+      <w:r>
+        <w:rPr>
+          <w:u w:val="single"/>
+          <w:lang w:val="en-US"/>
+        </w:rPr>
+        <w:t xml:space="preserve"> Plan</w:t>
+      </w:r>
+      <w:r>
+        <w:rPr>
+          <w:u w:val="single"/>
+          <w:lang w:val="en-US"/>
+        </w:rPr>
+        <w:t xml:space="preserve"> email:</w:t>
+      </w:r>
+    </w:p>
+    <w:p>
+      <w:pPr>
+        <w:pStyle w:val="xmsonormal"/>
+        <w:shd w:val="clear" w:color="auto" w:fill="FFFFFF"/>
+        <w:spacing w:before="0" w:beforeAutospacing="0" w:after="0" w:afterAutospacing="0"/>
+        <w:rPr>
+          <w:rFonts w:ascii="Calibri" w:hAnsi="Calibri" w:cs="Calibri"/>
+          <w:color w:val="000000"/>
+          <w:sz w:val="22"/>
+          <w:szCs w:val="22"/>
+        </w:rPr>
+      </w:pPr>
+      <w:r>
+        <w:rPr>
+          <w:rStyle w:val="xcontentpasted0"/>
+          <w:rFonts w:ascii="Segoe UI" w:eastAsiaTheme="majorEastAsia" w:hAnsi="Segoe UI" w:cs="Segoe UI"/>
+          <w:color w:val="242424"/>
+          <w:sz w:val="22"/>
+          <w:szCs w:val="22"/>
+          <w:bdr w:val="none" w:sz="0" w:space="0" w:color="auto" w:frame="1"/>
+          <w:shd w:val="clear" w:color="auto" w:fill="FFFFFF"/>
+        </w:rPr>
+        <w:t>Hi everyone,</w:t>
+      </w:r>
+    </w:p>
+    <w:p>
+      <w:pPr>
+        <w:pStyle w:val="xmsonormal"/>
+        <w:shd w:val="clear" w:color="auto" w:fill="FFFFFF"/>
+        <w:spacing w:before="0" w:beforeAutospacing="0" w:after="0" w:afterAutospacing="0"/>
+        <w:rPr>
+          <w:rFonts w:ascii="Calibri" w:hAnsi="Calibri" w:cs="Calibri"/>
+          <w:color w:val="000000"/>
+          <w:sz w:val="22"/>
+          <w:szCs w:val="22"/>
+        </w:rPr>
+      </w:pPr>
+      <w:r>
+        <w:rPr>
+          <w:rFonts w:ascii="Aptos" w:hAnsi="Aptos" w:cs="Calibri"/>
+          <w:color w:val="000000"/>
+          <w:sz w:val="22"/>
+          <w:szCs w:val="22"/>
+          <w:bdr w:val="none" w:sz="0" w:space="0" w:color="auto" w:frame="1"/>
+        </w:rPr>
+        <w:t> </w:t>
+      </w:r>
+    </w:p>
+    <w:p>
+      <w:pPr>
+        <w:pStyle w:val="xmsonormal"/>
+        <w:shd w:val="clear" w:color="auto" w:fill="FFFFFF"/>
+        <w:spacing w:before="0" w:beforeAutospacing="0" w:after="0" w:afterAutospacing="0"/>
+        <w:rPr>
+          <w:rStyle w:val="xcontentpasted0"/>
+          <w:rFonts w:ascii="Segoe UI" w:eastAsiaTheme="majorEastAsia" w:hAnsi="Segoe UI" w:cs="Segoe UI"/>
+          <w:color w:val="242424"/>
+          <w:sz w:val="22"/>
+          <w:szCs w:val="22"/>
+          <w:bdr w:val="none" w:sz="0" w:space="0" w:color="auto" w:frame="1"/>
+          <w:shd w:val="clear" w:color="auto" w:fill="FFFFFF"/>
+        </w:rPr>
+      </w:pPr>
+      <w:r>
+        <w:rPr>
+          <w:rStyle w:val="xcontentpasted0"/>
+          <w:rFonts w:ascii="Segoe UI" w:eastAsiaTheme="majorEastAsia" w:hAnsi="Segoe UI" w:cs="Segoe UI"/>
+          <w:color w:val="242424"/>
+          <w:sz w:val="22"/>
+          <w:szCs w:val="22"/>
+          <w:bdr w:val="none" w:sz="0" w:space="0" w:color="auto" w:frame="1"/>
+          <w:shd w:val="clear" w:color="auto" w:fill="FFFFFF"/>
+        </w:rPr>
+        <w:t>Attached is the </w:t>
+      </w:r>
+      <w:r>
+        <w:rPr>
+          <w:rStyle w:val="mark2y9hgbgre"/>
+          <w:rFonts w:ascii="Segoe UI" w:eastAsiaTheme="majorEastAsia" w:hAnsi="Segoe UI" w:cs="Segoe UI"/>
+          <w:color w:val="242424"/>
+          <w:sz w:val="22"/>
+          <w:szCs w:val="22"/>
+          <w:bdr w:val="none" w:sz="0" w:space="0" w:color="auto" w:frame="1"/>
+          <w:shd w:val="clear" w:color="auto" w:fill="FFFFFF"/>
+        </w:rPr>
+        <w:t>survey</w:t>
+      </w:r>
+      <w:r>
+        <w:rPr>
+          <w:rStyle w:val="xcontentpasted0"/>
+          <w:rFonts w:ascii="Segoe UI" w:eastAsiaTheme="majorEastAsia" w:hAnsi="Segoe UI" w:cs="Segoe UI"/>
+          <w:color w:val="242424"/>
+          <w:sz w:val="22"/>
+          <w:szCs w:val="22"/>
+          <w:bdr w:val="none" w:sz="0" w:space="0" w:color="auto" w:frame="1"/>
+          <w:shd w:val="clear" w:color="auto" w:fill="FFFFFF"/>
+        </w:rPr>
+        <w:t> plan for </w:t>
+      </w:r>
+      <w:r>
+        <w:rPr>
+          <w:rStyle w:val="markql56zssmp"/>
+          <w:rFonts w:ascii="Segoe UI" w:eastAsiaTheme="majorEastAsia" w:hAnsi="Segoe UI" w:cs="Segoe UI"/>
+          <w:b/>
+          <w:bCs/>
+          <w:color w:val="FF0000"/>
+          <w:sz w:val="22"/>
+          <w:szCs w:val="22"/>
+          <w:bdr w:val="none" w:sz="0" w:space="0" w:color="auto" w:frame="1"/>
+          <w:shd w:val="clear" w:color="auto" w:fill="FFFFFF"/>
+        </w:rPr>
+        <w:t>LOCATION</w:t>
+      </w:r>
+      <w:r>
+        <w:rPr>
+          <w:rStyle w:val="xcontentpasted0"/>
+          <w:rFonts w:ascii="Segoe UI" w:eastAsiaTheme="majorEastAsia" w:hAnsi="Segoe UI" w:cs="Segoe UI"/>
+          <w:color w:val="242424"/>
+          <w:sz w:val="22"/>
+          <w:szCs w:val="22"/>
+          <w:bdr w:val="none" w:sz="0" w:space="0" w:color="auto" w:frame="1"/>
+          <w:shd w:val="clear" w:color="auto" w:fill="FFFFFF"/>
+        </w:rPr>
+        <w:t> </w:t>
+      </w:r>
+      <w:r>
+        <w:rPr>
+          <w:rStyle w:val="mark2y9hgbgre"/>
+          <w:rFonts w:ascii="Segoe UI" w:eastAsiaTheme="majorEastAsia" w:hAnsi="Segoe UI" w:cs="Segoe UI"/>
+          <w:color w:val="242424"/>
+          <w:sz w:val="22"/>
+          <w:szCs w:val="22"/>
+          <w:bdr w:val="none" w:sz="0" w:space="0" w:color="auto" w:frame="1"/>
+          <w:shd w:val="clear" w:color="auto" w:fill="FFFFFF"/>
+        </w:rPr>
+        <w:t>survey</w:t>
+      </w:r>
+      <w:r>
+        <w:rPr>
+          <w:rStyle w:val="xcontentpasted0"/>
+          <w:rFonts w:ascii="Segoe UI" w:eastAsiaTheme="majorEastAsia" w:hAnsi="Segoe UI" w:cs="Segoe UI"/>
+          <w:color w:val="242424"/>
+          <w:sz w:val="22"/>
+          <w:szCs w:val="22"/>
+          <w:bdr w:val="none" w:sz="0" w:space="0" w:color="auto" w:frame="1"/>
+          <w:shd w:val="clear" w:color="auto" w:fill="FFFFFF"/>
+        </w:rPr>
+        <w:t> </w:t>
+      </w:r>
+      <w:r>
+        <w:rPr>
+          <w:rStyle w:val="markyds988rm7"/>
+          <w:rFonts w:ascii="Aptos" w:eastAsiaTheme="majorEastAsia" w:hAnsi="Aptos" w:cs="Calibri"/>
+          <w:b/>
+          <w:bCs/>
+          <w:color w:val="FF0000"/>
+          <w:bdr w:val="none" w:sz="0" w:space="0" w:color="auto" w:frame="1"/>
+          <w:lang w:val="en-US"/>
+        </w:rPr>
+        <w:t xml:space="preserve">SURVEY </w:t>
+      </w:r>
+      <w:proofErr w:type="gramStart"/>
+      <w:r>
+        <w:rPr>
+          <w:rStyle w:val="markyds988rm7"/>
+          <w:rFonts w:ascii="Aptos" w:eastAsiaTheme="majorEastAsia" w:hAnsi="Aptos" w:cs="Calibri"/>
+          <w:b/>
+          <w:bCs/>
+          <w:color w:val="FF0000"/>
+          <w:bdr w:val="none" w:sz="0" w:space="0" w:color="auto" w:frame="1"/>
+          <w:lang w:val="en-US"/>
+        </w:rPr>
+        <w:t>NUMBER</w:t>
+      </w:r>
+      <w:r>
+        <w:rPr>
+          <w:rFonts w:ascii="Aptos" w:hAnsi="Aptos" w:cs="Calibri"/>
+          <w:color w:val="000000"/>
+          <w:bdr w:val="none" w:sz="0" w:space="0" w:color="auto" w:frame="1"/>
+          <w:lang w:val="en-US"/>
+        </w:rPr>
+        <w:t> </w:t>
+      </w:r>
+      <w:r>
+        <w:rPr>
+          <w:rStyle w:val="xcontentpasted0"/>
+          <w:rFonts w:ascii="Segoe UI" w:eastAsiaTheme="majorEastAsia" w:hAnsi="Segoe UI" w:cs="Segoe UI"/>
+          <w:color w:val="242424"/>
+          <w:sz w:val="22"/>
+          <w:szCs w:val="22"/>
+          <w:bdr w:val="none" w:sz="0" w:space="0" w:color="auto" w:frame="1"/>
+          <w:shd w:val="clear" w:color="auto" w:fill="FFFFFF"/>
+        </w:rPr>
+        <w:t xml:space="preserve"> on</w:t>
+      </w:r>
+      <w:proofErr w:type="gramEnd"/>
+      <w:r>
+        <w:rPr>
+          <w:rStyle w:val="xcontentpasted0"/>
+          <w:rFonts w:ascii="Segoe UI" w:eastAsiaTheme="majorEastAsia" w:hAnsi="Segoe UI" w:cs="Segoe UI"/>
+          <w:color w:val="242424"/>
+          <w:sz w:val="22"/>
+          <w:szCs w:val="22"/>
+          <w:bdr w:val="none" w:sz="0" w:space="0" w:color="auto" w:frame="1"/>
+          <w:shd w:val="clear" w:color="auto" w:fill="FFFFFF"/>
+        </w:rPr>
+        <w:t xml:space="preserve"> </w:t>
+      </w:r>
+      <w:r>
+        <w:rPr>
+          <w:rStyle w:val="xcontentpasted0"/>
+          <w:rFonts w:ascii="Segoe UI" w:eastAsiaTheme="majorEastAsia" w:hAnsi="Segoe UI" w:cs="Segoe UI"/>
+          <w:b/>
+          <w:bCs/>
+          <w:color w:val="FF0000"/>
+          <w:sz w:val="22"/>
+          <w:szCs w:val="22"/>
+          <w:bdr w:val="none" w:sz="0" w:space="0" w:color="auto" w:frame="1"/>
+          <w:shd w:val="clear" w:color="auto" w:fill="FFFFFF"/>
+        </w:rPr>
+        <w:t>DATE</w:t>
+      </w:r>
+      <w:r>
+        <w:rPr>
+          <w:rStyle w:val="xcontentpasted0"/>
+          <w:rFonts w:ascii="Segoe UI" w:eastAsiaTheme="majorEastAsia" w:hAnsi="Segoe UI" w:cs="Segoe UI"/>
+          <w:color w:val="242424"/>
+          <w:sz w:val="22"/>
+          <w:szCs w:val="22"/>
+          <w:bdr w:val="none" w:sz="0" w:space="0" w:color="auto" w:frame="1"/>
+          <w:shd w:val="clear" w:color="auto" w:fill="FFFFFF"/>
+        </w:rPr>
+        <w:t xml:space="preserve"> starting at </w:t>
+      </w:r>
+      <w:r>
+        <w:rPr>
+          <w:rStyle w:val="xcontentpasted0"/>
+          <w:rFonts w:ascii="Segoe UI" w:eastAsiaTheme="majorEastAsia" w:hAnsi="Segoe UI" w:cs="Segoe UI"/>
+          <w:b/>
+          <w:bCs/>
+          <w:color w:val="FF0000"/>
+          <w:sz w:val="22"/>
+          <w:szCs w:val="22"/>
+          <w:bdr w:val="none" w:sz="0" w:space="0" w:color="auto" w:frame="1"/>
+          <w:shd w:val="clear" w:color="auto" w:fill="FFFFFF"/>
+        </w:rPr>
+        <w:t>START TIME</w:t>
+      </w:r>
+      <w:r>
+        <w:rPr>
+          <w:rStyle w:val="xcontentpasted0"/>
+          <w:rFonts w:ascii="Segoe UI" w:eastAsiaTheme="majorEastAsia" w:hAnsi="Segoe UI" w:cs="Segoe UI"/>
+          <w:color w:val="242424"/>
+          <w:sz w:val="22"/>
+          <w:szCs w:val="22"/>
+          <w:bdr w:val="none" w:sz="0" w:space="0" w:color="auto" w:frame="1"/>
+          <w:shd w:val="clear" w:color="auto" w:fill="FFFFFF"/>
+        </w:rPr>
+        <w:t xml:space="preserve">. We have </w:t>
+      </w:r>
+      <w:r>
+        <w:rPr>
+          <w:rStyle w:val="xcontentpasted0"/>
+          <w:rFonts w:ascii="Segoe UI" w:eastAsiaTheme="majorEastAsia" w:hAnsi="Segoe UI" w:cs="Segoe UI"/>
+          <w:b/>
+          <w:bCs/>
+          <w:color w:val="FF0000"/>
+          <w:sz w:val="22"/>
+          <w:szCs w:val="22"/>
+          <w:bdr w:val="none" w:sz="0" w:space="0" w:color="auto" w:frame="1"/>
+          <w:shd w:val="clear" w:color="auto" w:fill="FFFFFF"/>
+        </w:rPr>
+        <w:t>NUMBER OF VESSELS</w:t>
+      </w:r>
+      <w:r>
+        <w:rPr>
+          <w:rStyle w:val="xcontentpasted0"/>
+          <w:rFonts w:ascii="Segoe UI" w:eastAsiaTheme="majorEastAsia" w:hAnsi="Segoe UI" w:cs="Segoe UI"/>
+          <w:color w:val="FF0000"/>
+          <w:sz w:val="22"/>
+          <w:szCs w:val="22"/>
+          <w:bdr w:val="none" w:sz="0" w:space="0" w:color="auto" w:frame="1"/>
+          <w:shd w:val="clear" w:color="auto" w:fill="FFFFFF"/>
+        </w:rPr>
+        <w:t xml:space="preserve"> </w:t>
+      </w:r>
+      <w:proofErr w:type="spellStart"/>
+      <w:r>
+        <w:rPr>
+          <w:rStyle w:val="xcontentpasted0"/>
+          <w:rFonts w:ascii="Segoe UI" w:eastAsiaTheme="majorEastAsia" w:hAnsi="Segoe UI" w:cs="Segoe UI"/>
+          <w:color w:val="242424"/>
+          <w:sz w:val="22"/>
+          <w:szCs w:val="22"/>
+          <w:bdr w:val="none" w:sz="0" w:space="0" w:color="auto" w:frame="1"/>
+          <w:shd w:val="clear" w:color="auto" w:fill="FFFFFF"/>
+        </w:rPr>
+        <w:t>vessels</w:t>
+      </w:r>
+      <w:proofErr w:type="spellEnd"/>
+      <w:r>
+        <w:rPr>
+          <w:rStyle w:val="xcontentpasted0"/>
+          <w:rFonts w:ascii="Segoe UI" w:eastAsiaTheme="majorEastAsia" w:hAnsi="Segoe UI" w:cs="Segoe UI"/>
+          <w:color w:val="242424"/>
+          <w:sz w:val="22"/>
+          <w:szCs w:val="22"/>
+          <w:bdr w:val="none" w:sz="0" w:space="0" w:color="auto" w:frame="1"/>
+          <w:shd w:val="clear" w:color="auto" w:fill="FFFFFF"/>
+        </w:rPr>
+        <w:t xml:space="preserve"> attending and an allocation of </w:t>
+      </w:r>
+      <w:r>
+        <w:rPr>
+          <w:rStyle w:val="xcontentpasted0"/>
+          <w:rFonts w:ascii="Segoe UI" w:eastAsiaTheme="majorEastAsia" w:hAnsi="Segoe UI" w:cs="Segoe UI"/>
+          <w:b/>
+          <w:bCs/>
+          <w:color w:val="FF0000"/>
           <w:sz w:val="22"/>
           <w:szCs w:val="22"/>
           <w:bdr w:val="none" w:sz="0" w:space="0" w:color="auto" w:frame="1"/>
@@ -703,6 +787,51 @@
           <w:shd w:val="clear" w:color="auto" w:fill="FFFFFF"/>
         </w:rPr>
         <w:t xml:space="preserve"> mt per vessel.</w:t>
+      </w:r>
+    </w:p>
+    <w:p>
+      <w:pPr>
+        <w:pStyle w:val="xmsonormal"/>
+        <w:shd w:val="clear" w:color="auto" w:fill="FFFFFF"/>
+        <w:spacing w:before="0" w:beforeAutospacing="0" w:after="0" w:afterAutospacing="0"/>
+        <w:rPr>
+          <w:rStyle w:val="xcontentpasted0"/>
+          <w:rFonts w:ascii="Segoe UI" w:eastAsiaTheme="majorEastAsia" w:hAnsi="Segoe UI" w:cs="Segoe UI"/>
+          <w:color w:val="242424"/>
+          <w:sz w:val="22"/>
+          <w:szCs w:val="22"/>
+          <w:bdr w:val="none" w:sz="0" w:space="0" w:color="auto" w:frame="1"/>
+          <w:shd w:val="clear" w:color="auto" w:fill="FFFFFF"/>
+        </w:rPr>
+      </w:pPr>
+    </w:p>
+    <w:p>
+      <w:pPr>
+        <w:pStyle w:val="xmsonormal"/>
+        <w:shd w:val="clear" w:color="auto" w:fill="FFFFFF"/>
+        <w:spacing w:before="0" w:beforeAutospacing="0" w:after="0" w:afterAutospacing="0"/>
+        <w:rPr>
+          <w:rFonts w:ascii="Calibri" w:hAnsi="Calibri" w:cs="Calibri"/>
+          <w:color w:val="FF0000"/>
+          <w:sz w:val="22"/>
+          <w:szCs w:val="22"/>
+        </w:rPr>
+      </w:pPr>
+      <w:r>
+        <w:rPr>
+          <w:rFonts w:ascii="Aptos" w:hAnsi="Aptos"/>
+          <w:color w:val="FF0000"/>
+          <w:shd w:val="clear" w:color="auto" w:fill="FFFFFF"/>
+        </w:rPr>
+        <w:t>This is a fishing survey, so please wait until all vessels have finished their lines and are ready before starting to fish.</w:t>
+      </w:r>
+      <w:r>
+        <w:rPr>
+          <w:rFonts w:ascii="Aptos" w:hAnsi="Aptos"/>
+          <w:color w:val="FF0000"/>
+          <w:shd w:val="clear" w:color="auto" w:fill="FFFFFF"/>
+        </w:rPr>
+        <w:t xml:space="preserve"> / Please note that this is a non-fishing survey.</w:t>
       </w:r>
     </w:p>
     <w:p>
@@ -911,6 +1040,7 @@
         <w:rPr>
           <w:lang w:val="en-US"/>
         </w:rPr>
+        <w:lastRenderedPageBreak/>
         <w:t xml:space="preserve">Please note: Some surveys will be non-fishing surveys. This should be clearly mentioned. German Bank surveys are usually non-fishing, as in they cannot fish directly after the survey is complete. </w:t>
       </w:r>
     </w:p>

--- a/Surveys/Survey email template.docx
+++ b/Surveys/Survey email template.docx
@@ -157,7 +157,7 @@
         </w:rPr>
         <w:t xml:space="preserve">survey </w:t>
       </w:r>
-      <w:proofErr w:type="spellStart"/>
+      <w:proofErr w:type="gramStart"/>
       <w:r>
         <w:rPr>
           <w:rStyle w:val="markyds988rm7"/>
@@ -168,9 +168,408 @@
           <w:bdr w:val="none" w:sz="0" w:space="0" w:color="auto" w:frame="1"/>
           <w:lang w:val="en-US"/>
         </w:rPr>
-        <w:t>SURVEY</w:t>
-      </w:r>
-      <w:proofErr w:type="spellEnd"/>
+        <w:t>#</w:t>
+      </w:r>
+      <w:r>
+        <w:rPr>
+          <w:rFonts w:ascii="Aptos" w:hAnsi="Aptos" w:cs="Calibri"/>
+          <w:color w:val="000000"/>
+          <w:bdr w:val="none" w:sz="0" w:space="0" w:color="auto" w:frame="1"/>
+          <w:lang w:val="en-US"/>
+        </w:rPr>
+        <w:t> .</w:t>
+      </w:r>
+      <w:proofErr w:type="gramEnd"/>
+      <w:r>
+        <w:rPr>
+          <w:rFonts w:ascii="Aptos" w:hAnsi="Aptos" w:cs="Calibri"/>
+          <w:color w:val="000000"/>
+          <w:bdr w:val="none" w:sz="0" w:space="0" w:color="auto" w:frame="1"/>
+          <w:lang w:val="en-US"/>
+        </w:rPr>
+        <w:t xml:space="preserve"> </w:t>
+      </w:r>
+    </w:p>
+    <w:p>
+      <w:pPr>
+        <w:pStyle w:val="NormalWeb"/>
+        <w:shd w:val="clear" w:color="auto" w:fill="FFFFFF"/>
+        <w:spacing w:before="0" w:beforeAutospacing="0" w:after="0" w:afterAutospacing="0"/>
+        <w:textAlignment w:val="baseline"/>
+        <w:rPr>
+          <w:rFonts w:ascii="Aptos" w:hAnsi="Aptos" w:cs="Calibri"/>
+          <w:color w:val="000000"/>
+          <w:bdr w:val="none" w:sz="0" w:space="0" w:color="auto" w:frame="1"/>
+          <w:lang w:val="en-US"/>
+        </w:rPr>
+      </w:pPr>
+    </w:p>
+    <w:p>
+      <w:pPr>
+        <w:pStyle w:val="NormalWeb"/>
+        <w:shd w:val="clear" w:color="auto" w:fill="FFFFFF"/>
+        <w:spacing w:before="0" w:beforeAutospacing="0" w:after="0" w:afterAutospacing="0"/>
+        <w:textAlignment w:val="baseline"/>
+        <w:rPr>
+          <w:rFonts w:ascii="Calibri" w:hAnsi="Calibri" w:cs="Calibri"/>
+          <w:color w:val="000000"/>
+          <w:sz w:val="22"/>
+          <w:szCs w:val="22"/>
+        </w:rPr>
+      </w:pPr>
+      <w:r>
+        <w:rPr>
+          <w:rFonts w:ascii="Aptos" w:hAnsi="Aptos" w:cs="Calibri"/>
+          <w:color w:val="000000"/>
+          <w:bdr w:val="none" w:sz="0" w:space="0" w:color="auto" w:frame="1"/>
+          <w:lang w:val="en-US"/>
+        </w:rPr>
+        <w:t>I would need to know participation, which date and time, and fishing allocation. The previous </w:t>
+      </w:r>
+      <w:r>
+        <w:rPr>
+          <w:rStyle w:val="markp66f88ci6"/>
+          <w:rFonts w:ascii="Aptos" w:eastAsiaTheme="majorEastAsia" w:hAnsi="Aptos" w:cs="Calibri"/>
+          <w:color w:val="000000"/>
+          <w:bdr w:val="none" w:sz="0" w:space="0" w:color="auto" w:frame="1"/>
+          <w:lang w:val="en-US"/>
+        </w:rPr>
+        <w:t>survey</w:t>
+      </w:r>
+      <w:r>
+        <w:rPr>
+          <w:rFonts w:ascii="Aptos" w:hAnsi="Aptos" w:cs="Calibri"/>
+          <w:color w:val="000000"/>
+          <w:bdr w:val="none" w:sz="0" w:space="0" w:color="auto" w:frame="1"/>
+          <w:lang w:val="en-US"/>
+        </w:rPr>
+        <w:t xml:space="preserve"> was at </w:t>
+      </w:r>
+      <w:r>
+        <w:rPr>
+          <w:rFonts w:ascii="Aptos" w:hAnsi="Aptos" w:cs="Calibri"/>
+          <w:b/>
+          <w:bCs/>
+          <w:color w:val="FF0000"/>
+          <w:bdr w:val="none" w:sz="0" w:space="0" w:color="auto" w:frame="1"/>
+          <w:lang w:val="en-US"/>
+        </w:rPr>
+        <w:t>PM</w:t>
+      </w:r>
+      <w:r>
+        <w:rPr>
+          <w:rFonts w:ascii="Aptos" w:hAnsi="Aptos" w:cs="Calibri"/>
+          <w:color w:val="000000"/>
+          <w:bdr w:val="none" w:sz="0" w:space="0" w:color="auto" w:frame="1"/>
+          <w:lang w:val="en-US"/>
+        </w:rPr>
+        <w:t xml:space="preserve"> with </w:t>
+      </w:r>
+      <w:r>
+        <w:rPr>
+          <w:rFonts w:ascii="Aptos" w:hAnsi="Aptos" w:cs="Calibri"/>
+          <w:b/>
+          <w:bCs/>
+          <w:color w:val="FF0000"/>
+          <w:bdr w:val="none" w:sz="0" w:space="0" w:color="auto" w:frame="1"/>
+          <w:lang w:val="en-US"/>
+        </w:rPr>
+        <w:t>mt</w:t>
+      </w:r>
+      <w:r>
+        <w:rPr>
+          <w:rFonts w:ascii="Aptos" w:hAnsi="Aptos" w:cs="Calibri"/>
+          <w:color w:val="000000"/>
+          <w:bdr w:val="none" w:sz="0" w:space="0" w:color="auto" w:frame="1"/>
+          <w:lang w:val="en-US"/>
+        </w:rPr>
+        <w:t xml:space="preserve"> allocation, for reference.</w:t>
+      </w:r>
+    </w:p>
+    <w:p>
+      <w:pPr>
+        <w:rPr>
+          <w:b/>
+          <w:bCs/>
+          <w:lang w:val="en-US"/>
+        </w:rPr>
+      </w:pPr>
+    </w:p>
+    <w:p>
+      <w:pPr>
+        <w:rPr>
+          <w:b/>
+          <w:bCs/>
+          <w:lang w:val="en-US"/>
+        </w:rPr>
+      </w:pPr>
+      <w:r>
+        <w:rPr>
+          <w:b/>
+          <w:bCs/>
+          <w:lang w:val="en-US"/>
+        </w:rPr>
+        <w:t xml:space="preserve">I have attached a screenshot of the tide times for </w:t>
+      </w:r>
+      <w:r>
+        <w:rPr>
+          <w:b/>
+          <w:bCs/>
+          <w:color w:val="FF0000"/>
+          <w:lang w:val="en-US"/>
+        </w:rPr>
+        <w:t>DATE</w:t>
+      </w:r>
+      <w:r>
+        <w:rPr>
+          <w:b/>
+          <w:bCs/>
+          <w:color w:val="FF0000"/>
+          <w:lang w:val="en-US"/>
+        </w:rPr>
+        <w:t>.</w:t>
+      </w:r>
+    </w:p>
+    <w:p>
+      <w:pPr>
+        <w:rPr>
+          <w:b/>
+          <w:bCs/>
+          <w:color w:val="FF0000"/>
+          <w:lang w:val="en-US"/>
+        </w:rPr>
+      </w:pPr>
+      <w:r>
+        <w:rPr>
+          <w:b/>
+          <w:bCs/>
+          <w:color w:val="FF0000"/>
+          <w:lang w:val="en-US"/>
+        </w:rPr>
+        <w:t>INSERT SCREENSHOT OF TIDE TIMES</w:t>
+      </w:r>
+      <w:r>
+        <w:rPr>
+          <w:b/>
+          <w:bCs/>
+          <w:color w:val="FF0000"/>
+          <w:lang w:val="en-US"/>
+        </w:rPr>
+        <w:t>.</w:t>
+      </w:r>
+    </w:p>
+    <w:p>
+      <w:pPr>
+        <w:rPr>
+          <w:lang w:val="en-US"/>
+        </w:rPr>
+      </w:pPr>
+      <w:r>
+        <w:rPr>
+          <w:lang w:val="en-US"/>
+        </w:rPr>
+        <w:t>Kind regards,</w:t>
+      </w:r>
+    </w:p>
+    <w:p>
+      <w:pPr>
+        <w:rPr>
+          <w:lang w:val="en-US"/>
+        </w:rPr>
+      </w:pPr>
+      <w:r>
+        <w:rPr>
+          <w:lang w:val="en-US"/>
+        </w:rPr>
+        <w:t>Tracey</w:t>
+      </w:r>
+    </w:p>
+    <w:p>
+      <w:pPr>
+        <w:rPr>
+          <w:lang w:val="en-US"/>
+        </w:rPr>
+      </w:pPr>
+    </w:p>
+    <w:p>
+      <w:pPr>
+        <w:rPr>
+          <w:u w:val="single"/>
+          <w:lang w:val="en-US"/>
+        </w:rPr>
+      </w:pPr>
+      <w:r>
+        <w:rPr>
+          <w:u w:val="single"/>
+          <w:lang w:val="en-US"/>
+        </w:rPr>
+        <w:t>Survey</w:t>
+      </w:r>
+      <w:r>
+        <w:rPr>
+          <w:u w:val="single"/>
+          <w:lang w:val="en-US"/>
+        </w:rPr>
+        <w:t xml:space="preserve"> Plan</w:t>
+      </w:r>
+      <w:r>
+        <w:rPr>
+          <w:u w:val="single"/>
+          <w:lang w:val="en-US"/>
+        </w:rPr>
+        <w:t xml:space="preserve"> email:</w:t>
+      </w:r>
+    </w:p>
+    <w:p>
+      <w:pPr>
+        <w:pStyle w:val="xmsonormal"/>
+        <w:shd w:val="clear" w:color="auto" w:fill="FFFFFF"/>
+        <w:spacing w:before="0" w:beforeAutospacing="0" w:after="0" w:afterAutospacing="0"/>
+        <w:rPr>
+          <w:rFonts w:ascii="Calibri" w:hAnsi="Calibri" w:cs="Calibri"/>
+          <w:color w:val="000000"/>
+          <w:sz w:val="22"/>
+          <w:szCs w:val="22"/>
+        </w:rPr>
+      </w:pPr>
+      <w:r>
+        <w:rPr>
+          <w:rStyle w:val="xcontentpasted0"/>
+          <w:rFonts w:ascii="Segoe UI" w:eastAsiaTheme="majorEastAsia" w:hAnsi="Segoe UI" w:cs="Segoe UI"/>
+          <w:color w:val="242424"/>
+          <w:sz w:val="22"/>
+          <w:szCs w:val="22"/>
+          <w:bdr w:val="none" w:sz="0" w:space="0" w:color="auto" w:frame="1"/>
+          <w:shd w:val="clear" w:color="auto" w:fill="FFFFFF"/>
+        </w:rPr>
+        <w:t>Hi everyone,</w:t>
+      </w:r>
+    </w:p>
+    <w:p>
+      <w:pPr>
+        <w:pStyle w:val="xmsonormal"/>
+        <w:shd w:val="clear" w:color="auto" w:fill="FFFFFF"/>
+        <w:spacing w:before="0" w:beforeAutospacing="0" w:after="0" w:afterAutospacing="0"/>
+        <w:rPr>
+          <w:rFonts w:ascii="Calibri" w:hAnsi="Calibri" w:cs="Calibri"/>
+          <w:color w:val="000000"/>
+          <w:sz w:val="22"/>
+          <w:szCs w:val="22"/>
+        </w:rPr>
+      </w:pPr>
+      <w:r>
+        <w:rPr>
+          <w:rFonts w:ascii="Aptos" w:hAnsi="Aptos" w:cs="Calibri"/>
+          <w:color w:val="000000"/>
+          <w:sz w:val="22"/>
+          <w:szCs w:val="22"/>
+          <w:bdr w:val="none" w:sz="0" w:space="0" w:color="auto" w:frame="1"/>
+        </w:rPr>
+        <w:t> </w:t>
+      </w:r>
+    </w:p>
+    <w:p>
+      <w:pPr>
+        <w:pStyle w:val="xmsonormal"/>
+        <w:shd w:val="clear" w:color="auto" w:fill="FFFFFF"/>
+        <w:spacing w:before="0" w:beforeAutospacing="0" w:after="0" w:afterAutospacing="0"/>
+        <w:rPr>
+          <w:rStyle w:val="xcontentpasted0"/>
+          <w:rFonts w:ascii="Segoe UI" w:eastAsiaTheme="majorEastAsia" w:hAnsi="Segoe UI" w:cs="Segoe UI"/>
+          <w:color w:val="242424"/>
+          <w:sz w:val="22"/>
+          <w:szCs w:val="22"/>
+          <w:bdr w:val="none" w:sz="0" w:space="0" w:color="auto" w:frame="1"/>
+          <w:shd w:val="clear" w:color="auto" w:fill="FFFFFF"/>
+        </w:rPr>
+      </w:pPr>
+      <w:r>
+        <w:rPr>
+          <w:rStyle w:val="xcontentpasted0"/>
+          <w:rFonts w:ascii="Segoe UI" w:eastAsiaTheme="majorEastAsia" w:hAnsi="Segoe UI" w:cs="Segoe UI"/>
+          <w:color w:val="242424"/>
+          <w:sz w:val="22"/>
+          <w:szCs w:val="22"/>
+          <w:bdr w:val="none" w:sz="0" w:space="0" w:color="auto" w:frame="1"/>
+          <w:shd w:val="clear" w:color="auto" w:fill="FFFFFF"/>
+        </w:rPr>
+        <w:t>Attached is the </w:t>
+      </w:r>
+      <w:r>
+        <w:rPr>
+          <w:rStyle w:val="mark2y9hgbgre"/>
+          <w:rFonts w:ascii="Segoe UI" w:eastAsiaTheme="majorEastAsia" w:hAnsi="Segoe UI" w:cs="Segoe UI"/>
+          <w:color w:val="242424"/>
+          <w:sz w:val="22"/>
+          <w:szCs w:val="22"/>
+          <w:bdr w:val="none" w:sz="0" w:space="0" w:color="auto" w:frame="1"/>
+          <w:shd w:val="clear" w:color="auto" w:fill="FFFFFF"/>
+        </w:rPr>
+        <w:t>survey</w:t>
+      </w:r>
+      <w:r>
+        <w:rPr>
+          <w:rStyle w:val="xcontentpasted0"/>
+          <w:rFonts w:ascii="Segoe UI" w:eastAsiaTheme="majorEastAsia" w:hAnsi="Segoe UI" w:cs="Segoe UI"/>
+          <w:color w:val="242424"/>
+          <w:sz w:val="22"/>
+          <w:szCs w:val="22"/>
+          <w:bdr w:val="none" w:sz="0" w:space="0" w:color="auto" w:frame="1"/>
+          <w:shd w:val="clear" w:color="auto" w:fill="FFFFFF"/>
+        </w:rPr>
+        <w:t> plan for </w:t>
+      </w:r>
+      <w:r>
+        <w:rPr>
+          <w:rStyle w:val="markql56zssmp"/>
+          <w:rFonts w:ascii="Segoe UI" w:eastAsiaTheme="majorEastAsia" w:hAnsi="Segoe UI" w:cs="Segoe UI"/>
+          <w:b/>
+          <w:bCs/>
+          <w:color w:val="FF0000"/>
+          <w:sz w:val="22"/>
+          <w:szCs w:val="22"/>
+          <w:bdr w:val="none" w:sz="0" w:space="0" w:color="auto" w:frame="1"/>
+          <w:shd w:val="clear" w:color="auto" w:fill="FFFFFF"/>
+        </w:rPr>
+        <w:t>LOCATION</w:t>
+      </w:r>
+      <w:r>
+        <w:rPr>
+          <w:rStyle w:val="xcontentpasted0"/>
+          <w:rFonts w:ascii="Segoe UI" w:eastAsiaTheme="majorEastAsia" w:hAnsi="Segoe UI" w:cs="Segoe UI"/>
+          <w:color w:val="242424"/>
+          <w:sz w:val="22"/>
+          <w:szCs w:val="22"/>
+          <w:bdr w:val="none" w:sz="0" w:space="0" w:color="auto" w:frame="1"/>
+          <w:shd w:val="clear" w:color="auto" w:fill="FFFFFF"/>
+        </w:rPr>
+        <w:t> </w:t>
+      </w:r>
+      <w:r>
+        <w:rPr>
+          <w:rStyle w:val="mark2y9hgbgre"/>
+          <w:rFonts w:ascii="Segoe UI" w:eastAsiaTheme="majorEastAsia" w:hAnsi="Segoe UI" w:cs="Segoe UI"/>
+          <w:color w:val="242424"/>
+          <w:sz w:val="22"/>
+          <w:szCs w:val="22"/>
+          <w:bdr w:val="none" w:sz="0" w:space="0" w:color="auto" w:frame="1"/>
+          <w:shd w:val="clear" w:color="auto" w:fill="FFFFFF"/>
+        </w:rPr>
+        <w:t>survey</w:t>
+      </w:r>
+      <w:r>
+        <w:rPr>
+          <w:rStyle w:val="xcontentpasted0"/>
+          <w:rFonts w:ascii="Segoe UI" w:eastAsiaTheme="majorEastAsia" w:hAnsi="Segoe UI" w:cs="Segoe UI"/>
+          <w:color w:val="242424"/>
+          <w:sz w:val="22"/>
+          <w:szCs w:val="22"/>
+          <w:bdr w:val="none" w:sz="0" w:space="0" w:color="auto" w:frame="1"/>
+          <w:shd w:val="clear" w:color="auto" w:fill="FFFFFF"/>
+        </w:rPr>
+        <w:t> </w:t>
+      </w:r>
+      <w:proofErr w:type="gramStart"/>
       <w:r>
         <w:rPr>
           <w:rStyle w:val="markyds988rm7"/>
@@ -181,287 +580,160 @@
           <w:bdr w:val="none" w:sz="0" w:space="0" w:color="auto" w:frame="1"/>
           <w:lang w:val="en-US"/>
         </w:rPr>
+        <w:t>NUMBER</w:t>
+      </w:r>
+      <w:r>
+        <w:rPr>
+          <w:rFonts w:ascii="Aptos" w:hAnsi="Aptos" w:cs="Calibri"/>
+          <w:color w:val="000000"/>
+          <w:bdr w:val="none" w:sz="0" w:space="0" w:color="auto" w:frame="1"/>
+          <w:lang w:val="en-US"/>
+        </w:rPr>
+        <w:t> </w:t>
+      </w:r>
+      <w:r>
+        <w:rPr>
+          <w:rStyle w:val="xcontentpasted0"/>
+          <w:rFonts w:ascii="Segoe UI" w:eastAsiaTheme="majorEastAsia" w:hAnsi="Segoe UI" w:cs="Segoe UI"/>
+          <w:color w:val="242424"/>
+          <w:sz w:val="22"/>
+          <w:szCs w:val="22"/>
+          <w:bdr w:val="none" w:sz="0" w:space="0" w:color="auto" w:frame="1"/>
+          <w:shd w:val="clear" w:color="auto" w:fill="FFFFFF"/>
+        </w:rPr>
+        <w:t xml:space="preserve"> on</w:t>
+      </w:r>
+      <w:proofErr w:type="gramEnd"/>
+      <w:r>
+        <w:rPr>
+          <w:rStyle w:val="xcontentpasted0"/>
+          <w:rFonts w:ascii="Segoe UI" w:eastAsiaTheme="majorEastAsia" w:hAnsi="Segoe UI" w:cs="Segoe UI"/>
+          <w:color w:val="242424"/>
+          <w:sz w:val="22"/>
+          <w:szCs w:val="22"/>
+          <w:bdr w:val="none" w:sz="0" w:space="0" w:color="auto" w:frame="1"/>
+          <w:shd w:val="clear" w:color="auto" w:fill="FFFFFF"/>
+        </w:rPr>
         <w:t xml:space="preserve"> </w:t>
       </w:r>
-      <w:proofErr w:type="gramStart"/>
-      <w:r>
-        <w:rPr>
-          <w:rStyle w:val="markyds988rm7"/>
-          <w:rFonts w:ascii="Aptos" w:eastAsiaTheme="majorEastAsia" w:hAnsi="Aptos" w:cs="Calibri"/>
+      <w:r>
+        <w:rPr>
+          <w:rStyle w:val="xcontentpasted0"/>
+          <w:rFonts w:ascii="Segoe UI" w:eastAsiaTheme="majorEastAsia" w:hAnsi="Segoe UI" w:cs="Segoe UI"/>
           <w:b/>
           <w:bCs/>
           <w:color w:val="FF0000"/>
-          <w:bdr w:val="none" w:sz="0" w:space="0" w:color="auto" w:frame="1"/>
-          <w:lang w:val="en-US"/>
-        </w:rPr>
-        <w:t>NUMBER</w:t>
-      </w:r>
-      <w:r>
-        <w:rPr>
-          <w:rFonts w:ascii="Aptos" w:hAnsi="Aptos" w:cs="Calibri"/>
-          <w:color w:val="000000"/>
-          <w:bdr w:val="none" w:sz="0" w:space="0" w:color="auto" w:frame="1"/>
-          <w:lang w:val="en-US"/>
-        </w:rPr>
-        <w:t> .</w:t>
-      </w:r>
-      <w:proofErr w:type="gramEnd"/>
-      <w:r>
-        <w:rPr>
-          <w:rFonts w:ascii="Aptos" w:hAnsi="Aptos" w:cs="Calibri"/>
-          <w:color w:val="000000"/>
-          <w:bdr w:val="none" w:sz="0" w:space="0" w:color="auto" w:frame="1"/>
-          <w:lang w:val="en-US"/>
-        </w:rPr>
-        <w:t xml:space="preserve"> </w:t>
-      </w:r>
-    </w:p>
-    <w:p>
-      <w:pPr>
-        <w:pStyle w:val="NormalWeb"/>
-        <w:shd w:val="clear" w:color="auto" w:fill="FFFFFF"/>
-        <w:spacing w:before="0" w:beforeAutospacing="0" w:after="0" w:afterAutospacing="0"/>
-        <w:textAlignment w:val="baseline"/>
-        <w:rPr>
-          <w:rFonts w:ascii="Aptos" w:hAnsi="Aptos" w:cs="Calibri"/>
-          <w:color w:val="000000"/>
-          <w:bdr w:val="none" w:sz="0" w:space="0" w:color="auto" w:frame="1"/>
-          <w:lang w:val="en-US"/>
-        </w:rPr>
-      </w:pPr>
-    </w:p>
-    <w:p>
-      <w:pPr>
-        <w:pStyle w:val="NormalWeb"/>
-        <w:shd w:val="clear" w:color="auto" w:fill="FFFFFF"/>
-        <w:spacing w:before="0" w:beforeAutospacing="0" w:after="0" w:afterAutospacing="0"/>
-        <w:textAlignment w:val="baseline"/>
-        <w:rPr>
-          <w:rFonts w:ascii="Calibri" w:hAnsi="Calibri" w:cs="Calibri"/>
-          <w:color w:val="000000"/>
-          <w:sz w:val="22"/>
-          <w:szCs w:val="22"/>
-        </w:rPr>
-      </w:pPr>
-      <w:r>
-        <w:rPr>
-          <w:rFonts w:ascii="Aptos" w:hAnsi="Aptos" w:cs="Calibri"/>
-          <w:color w:val="000000"/>
-          <w:bdr w:val="none" w:sz="0" w:space="0" w:color="auto" w:frame="1"/>
-          <w:lang w:val="en-US"/>
-        </w:rPr>
-        <w:t>I would need to know participation, which date and time, and fishing allocation. The previous </w:t>
-      </w:r>
-      <w:r>
-        <w:rPr>
-          <w:rStyle w:val="markp66f88ci6"/>
-          <w:rFonts w:ascii="Aptos" w:eastAsiaTheme="majorEastAsia" w:hAnsi="Aptos" w:cs="Calibri"/>
-          <w:color w:val="000000"/>
-          <w:bdr w:val="none" w:sz="0" w:space="0" w:color="auto" w:frame="1"/>
-          <w:lang w:val="en-US"/>
-        </w:rPr>
-        <w:t>survey</w:t>
-      </w:r>
-      <w:r>
-        <w:rPr>
-          <w:rFonts w:ascii="Aptos" w:hAnsi="Aptos" w:cs="Calibri"/>
-          <w:color w:val="000000"/>
-          <w:bdr w:val="none" w:sz="0" w:space="0" w:color="auto" w:frame="1"/>
-          <w:lang w:val="en-US"/>
-        </w:rPr>
-        <w:t xml:space="preserve"> was at </w:t>
-      </w:r>
-      <w:proofErr w:type="spellStart"/>
-      <w:r>
-        <w:rPr>
-          <w:rFonts w:ascii="Aptos" w:hAnsi="Aptos" w:cs="Calibri"/>
+          <w:sz w:val="22"/>
+          <w:szCs w:val="22"/>
+          <w:bdr w:val="none" w:sz="0" w:space="0" w:color="auto" w:frame="1"/>
+          <w:shd w:val="clear" w:color="auto" w:fill="FFFFFF"/>
+        </w:rPr>
+        <w:t>DATE</w:t>
+      </w:r>
+      <w:r>
+        <w:rPr>
+          <w:rStyle w:val="xcontentpasted0"/>
+          <w:rFonts w:ascii="Segoe UI" w:eastAsiaTheme="majorEastAsia" w:hAnsi="Segoe UI" w:cs="Segoe UI"/>
+          <w:color w:val="242424"/>
+          <w:sz w:val="22"/>
+          <w:szCs w:val="22"/>
+          <w:bdr w:val="none" w:sz="0" w:space="0" w:color="auto" w:frame="1"/>
+          <w:shd w:val="clear" w:color="auto" w:fill="FFFFFF"/>
+        </w:rPr>
+        <w:t xml:space="preserve"> starting at </w:t>
+      </w:r>
+      <w:r>
+        <w:rPr>
+          <w:rStyle w:val="xcontentpasted0"/>
+          <w:rFonts w:ascii="Segoe UI" w:eastAsiaTheme="majorEastAsia" w:hAnsi="Segoe UI" w:cs="Segoe UI"/>
           <w:b/>
           <w:bCs/>
           <w:color w:val="FF0000"/>
-          <w:bdr w:val="none" w:sz="0" w:space="0" w:color="auto" w:frame="1"/>
-          <w:lang w:val="en-US"/>
-        </w:rPr>
-        <w:t>XXXpm</w:t>
-      </w:r>
-      <w:proofErr w:type="spellEnd"/>
-      <w:r>
-        <w:rPr>
-          <w:rFonts w:ascii="Aptos" w:hAnsi="Aptos" w:cs="Calibri"/>
-          <w:color w:val="000000"/>
-          <w:bdr w:val="none" w:sz="0" w:space="0" w:color="auto" w:frame="1"/>
-          <w:lang w:val="en-US"/>
-        </w:rPr>
-        <w:t xml:space="preserve"> with </w:t>
-      </w:r>
-      <w:proofErr w:type="spellStart"/>
-      <w:r>
-        <w:rPr>
-          <w:rFonts w:ascii="Aptos" w:hAnsi="Aptos" w:cs="Calibri"/>
+          <w:sz w:val="22"/>
+          <w:szCs w:val="22"/>
+          <w:bdr w:val="none" w:sz="0" w:space="0" w:color="auto" w:frame="1"/>
+          <w:shd w:val="clear" w:color="auto" w:fill="FFFFFF"/>
+        </w:rPr>
+        <w:t>START TIME</w:t>
+      </w:r>
+      <w:r>
+        <w:rPr>
+          <w:rStyle w:val="xcontentpasted0"/>
+          <w:rFonts w:ascii="Segoe UI" w:eastAsiaTheme="majorEastAsia" w:hAnsi="Segoe UI" w:cs="Segoe UI"/>
+          <w:color w:val="242424"/>
+          <w:sz w:val="22"/>
+          <w:szCs w:val="22"/>
+          <w:bdr w:val="none" w:sz="0" w:space="0" w:color="auto" w:frame="1"/>
+          <w:shd w:val="clear" w:color="auto" w:fill="FFFFFF"/>
+        </w:rPr>
+        <w:t xml:space="preserve">. We have </w:t>
+      </w:r>
+      <w:r>
+        <w:rPr>
+          <w:rStyle w:val="xcontentpasted0"/>
+          <w:rFonts w:ascii="Segoe UI" w:eastAsiaTheme="majorEastAsia" w:hAnsi="Segoe UI" w:cs="Segoe UI"/>
           <w:b/>
           <w:bCs/>
           <w:color w:val="FF0000"/>
-          <w:bdr w:val="none" w:sz="0" w:space="0" w:color="auto" w:frame="1"/>
-          <w:lang w:val="en-US"/>
-        </w:rPr>
-        <w:t>XXXmt</w:t>
+          <w:sz w:val="22"/>
+          <w:szCs w:val="22"/>
+          <w:bdr w:val="none" w:sz="0" w:space="0" w:color="auto" w:frame="1"/>
+          <w:shd w:val="clear" w:color="auto" w:fill="FFFFFF"/>
+        </w:rPr>
+        <w:t>Number</w:t>
+      </w:r>
+      <w:r>
+        <w:rPr>
+          <w:rStyle w:val="xcontentpasted0"/>
+          <w:rFonts w:ascii="Segoe UI" w:eastAsiaTheme="majorEastAsia" w:hAnsi="Segoe UI" w:cs="Segoe UI"/>
+          <w:color w:val="FF0000"/>
+          <w:sz w:val="22"/>
+          <w:szCs w:val="22"/>
+          <w:bdr w:val="none" w:sz="0" w:space="0" w:color="auto" w:frame="1"/>
+          <w:shd w:val="clear" w:color="auto" w:fill="FFFFFF"/>
+        </w:rPr>
+        <w:t xml:space="preserve"> </w:t>
+      </w:r>
+      <w:proofErr w:type="spellStart"/>
+      <w:r>
+        <w:rPr>
+          <w:rStyle w:val="xcontentpasted0"/>
+          <w:rFonts w:ascii="Segoe UI" w:eastAsiaTheme="majorEastAsia" w:hAnsi="Segoe UI" w:cs="Segoe UI"/>
+          <w:color w:val="242424"/>
+          <w:sz w:val="22"/>
+          <w:szCs w:val="22"/>
+          <w:bdr w:val="none" w:sz="0" w:space="0" w:color="auto" w:frame="1"/>
+          <w:shd w:val="clear" w:color="auto" w:fill="FFFFFF"/>
+        </w:rPr>
+        <w:t>vessels</w:t>
       </w:r>
       <w:proofErr w:type="spellEnd"/>
       <w:r>
         <w:rPr>
-          <w:rFonts w:ascii="Aptos" w:hAnsi="Aptos" w:cs="Calibri"/>
-          <w:color w:val="000000"/>
-          <w:bdr w:val="none" w:sz="0" w:space="0" w:color="auto" w:frame="1"/>
-          <w:lang w:val="en-US"/>
-        </w:rPr>
-        <w:t xml:space="preserve"> allocation, for reference.</w:t>
-      </w:r>
-    </w:p>
-    <w:p>
-      <w:pPr>
-        <w:rPr>
-          <w:b/>
-          <w:bCs/>
-          <w:lang w:val="en-US"/>
-        </w:rPr>
-      </w:pPr>
-    </w:p>
-    <w:p>
-      <w:pPr>
-        <w:rPr>
-          <w:b/>
-          <w:bCs/>
-          <w:lang w:val="en-US"/>
-        </w:rPr>
-      </w:pPr>
-      <w:r>
-        <w:rPr>
-          <w:b/>
-          <w:bCs/>
-          <w:lang w:val="en-US"/>
-        </w:rPr>
-        <w:t xml:space="preserve">I have attached a screenshot of the tide times for </w:t>
-      </w:r>
-      <w:r>
-        <w:rPr>
+          <w:rStyle w:val="xcontentpasted0"/>
+          <w:rFonts w:ascii="Segoe UI" w:eastAsiaTheme="majorEastAsia" w:hAnsi="Segoe UI" w:cs="Segoe UI"/>
+          <w:color w:val="242424"/>
+          <w:sz w:val="22"/>
+          <w:szCs w:val="22"/>
+          <w:bdr w:val="none" w:sz="0" w:space="0" w:color="auto" w:frame="1"/>
+          <w:shd w:val="clear" w:color="auto" w:fill="FFFFFF"/>
+        </w:rPr>
+        <w:t xml:space="preserve"> attending and an allocation of </w:t>
+      </w:r>
+      <w:r>
+        <w:rPr>
+          <w:rStyle w:val="xcontentpasted0"/>
+          <w:rFonts w:ascii="Segoe UI" w:eastAsiaTheme="majorEastAsia" w:hAnsi="Segoe UI" w:cs="Segoe UI"/>
           <w:b/>
           <w:bCs/>
           <w:color w:val="FF0000"/>
-          <w:lang w:val="en-US"/>
-        </w:rPr>
-        <w:t>XXX DATE</w:t>
-      </w:r>
-      <w:r>
-        <w:rPr>
-          <w:b/>
-          <w:bCs/>
-          <w:color w:val="FF0000"/>
-          <w:lang w:val="en-US"/>
-        </w:rPr>
-        <w:t>.</w:t>
-      </w:r>
-    </w:p>
-    <w:p>
-      <w:pPr>
-        <w:rPr>
-          <w:b/>
-          <w:bCs/>
-          <w:color w:val="FF0000"/>
-          <w:lang w:val="en-US"/>
-        </w:rPr>
-      </w:pPr>
-      <w:r>
-        <w:rPr>
-          <w:b/>
-          <w:bCs/>
-          <w:color w:val="FF0000"/>
-          <w:lang w:val="en-US"/>
-        </w:rPr>
-        <w:t>INSERT SCREENSHOT OF TIDE TIMES</w:t>
-      </w:r>
-      <w:r>
-        <w:rPr>
-          <w:b/>
-          <w:bCs/>
-          <w:color w:val="FF0000"/>
-          <w:lang w:val="en-US"/>
-        </w:rPr>
-        <w:t>.</w:t>
-      </w:r>
-    </w:p>
-    <w:p>
-      <w:pPr>
-        <w:rPr>
-          <w:lang w:val="en-US"/>
-        </w:rPr>
-      </w:pPr>
-      <w:r>
-        <w:rPr>
-          <w:lang w:val="en-US"/>
-        </w:rPr>
-        <w:t>Kind regards,</w:t>
-      </w:r>
-    </w:p>
-    <w:p>
-      <w:pPr>
-        <w:rPr>
-          <w:lang w:val="en-US"/>
-        </w:rPr>
-      </w:pPr>
-      <w:r>
-        <w:rPr>
-          <w:lang w:val="en-US"/>
-        </w:rPr>
-        <w:t>Tracey</w:t>
-      </w:r>
-    </w:p>
-    <w:p>
-      <w:pPr>
-        <w:rPr>
-          <w:lang w:val="en-US"/>
-        </w:rPr>
-      </w:pPr>
-    </w:p>
-    <w:p>
-      <w:pPr>
-        <w:rPr>
-          <w:u w:val="single"/>
-          <w:lang w:val="en-US"/>
-        </w:rPr>
-      </w:pPr>
-      <w:r>
-        <w:rPr>
-          <w:u w:val="single"/>
-          <w:lang w:val="en-US"/>
-        </w:rPr>
-        <w:t>Survey</w:t>
-      </w:r>
-      <w:r>
-        <w:rPr>
-          <w:u w:val="single"/>
-          <w:lang w:val="en-US"/>
-        </w:rPr>
-        <w:t xml:space="preserve"> Plan</w:t>
-      </w:r>
-      <w:r>
-        <w:rPr>
-          <w:u w:val="single"/>
-          <w:lang w:val="en-US"/>
-        </w:rPr>
-        <w:t xml:space="preserve"> email:</w:t>
-      </w:r>
-    </w:p>
-    <w:p>
-      <w:pPr>
-        <w:pStyle w:val="xmsonormal"/>
-        <w:shd w:val="clear" w:color="auto" w:fill="FFFFFF"/>
-        <w:spacing w:before="0" w:beforeAutospacing="0" w:after="0" w:afterAutospacing="0"/>
-        <w:rPr>
-          <w:rFonts w:ascii="Calibri" w:hAnsi="Calibri" w:cs="Calibri"/>
-          <w:color w:val="000000"/>
-          <w:sz w:val="22"/>
-          <w:szCs w:val="22"/>
-        </w:rPr>
-      </w:pPr>
+          <w:sz w:val="22"/>
+          <w:szCs w:val="22"/>
+          <w:bdr w:val="none" w:sz="0" w:space="0" w:color="auto" w:frame="1"/>
+          <w:shd w:val="clear" w:color="auto" w:fill="FFFFFF"/>
+        </w:rPr>
+        <w:t>mt</w:t>
+      </w:r>
       <w:r>
         <w:rPr>
           <w:rStyle w:val="xcontentpasted0"/>
@@ -472,321 +744,7 @@
           <w:bdr w:val="none" w:sz="0" w:space="0" w:color="auto" w:frame="1"/>
           <w:shd w:val="clear" w:color="auto" w:fill="FFFFFF"/>
         </w:rPr>
-        <w:t>Hi everyone,</w:t>
-      </w:r>
-    </w:p>
-    <w:p>
-      <w:pPr>
-        <w:pStyle w:val="xmsonormal"/>
-        <w:shd w:val="clear" w:color="auto" w:fill="FFFFFF"/>
-        <w:spacing w:before="0" w:beforeAutospacing="0" w:after="0" w:afterAutospacing="0"/>
-        <w:rPr>
-          <w:rFonts w:ascii="Calibri" w:hAnsi="Calibri" w:cs="Calibri"/>
-          <w:color w:val="000000"/>
-          <w:sz w:val="22"/>
-          <w:szCs w:val="22"/>
-        </w:rPr>
-      </w:pPr>
-      <w:r>
-        <w:rPr>
-          <w:rFonts w:ascii="Aptos" w:hAnsi="Aptos" w:cs="Calibri"/>
-          <w:color w:val="000000"/>
-          <w:sz w:val="22"/>
-          <w:szCs w:val="22"/>
-          <w:bdr w:val="none" w:sz="0" w:space="0" w:color="auto" w:frame="1"/>
-        </w:rPr>
-        <w:t> </w:t>
-      </w:r>
-    </w:p>
-    <w:p>
-      <w:pPr>
-        <w:pStyle w:val="xmsonormal"/>
-        <w:shd w:val="clear" w:color="auto" w:fill="FFFFFF"/>
-        <w:spacing w:before="0" w:beforeAutospacing="0" w:after="0" w:afterAutospacing="0"/>
-        <w:rPr>
-          <w:rStyle w:val="xcontentpasted0"/>
-          <w:rFonts w:ascii="Segoe UI" w:eastAsiaTheme="majorEastAsia" w:hAnsi="Segoe UI" w:cs="Segoe UI"/>
-          <w:color w:val="242424"/>
-          <w:sz w:val="22"/>
-          <w:szCs w:val="22"/>
-          <w:bdr w:val="none" w:sz="0" w:space="0" w:color="auto" w:frame="1"/>
-          <w:shd w:val="clear" w:color="auto" w:fill="FFFFFF"/>
-        </w:rPr>
-      </w:pPr>
-      <w:r>
-        <w:rPr>
-          <w:rStyle w:val="xcontentpasted0"/>
-          <w:rFonts w:ascii="Segoe UI" w:eastAsiaTheme="majorEastAsia" w:hAnsi="Segoe UI" w:cs="Segoe UI"/>
-          <w:color w:val="242424"/>
-          <w:sz w:val="22"/>
-          <w:szCs w:val="22"/>
-          <w:bdr w:val="none" w:sz="0" w:space="0" w:color="auto" w:frame="1"/>
-          <w:shd w:val="clear" w:color="auto" w:fill="FFFFFF"/>
-        </w:rPr>
-        <w:t>Attached is the </w:t>
-      </w:r>
-      <w:r>
-        <w:rPr>
-          <w:rStyle w:val="mark2y9hgbgre"/>
-          <w:rFonts w:ascii="Segoe UI" w:eastAsiaTheme="majorEastAsia" w:hAnsi="Segoe UI" w:cs="Segoe UI"/>
-          <w:color w:val="242424"/>
-          <w:sz w:val="22"/>
-          <w:szCs w:val="22"/>
-          <w:bdr w:val="none" w:sz="0" w:space="0" w:color="auto" w:frame="1"/>
-          <w:shd w:val="clear" w:color="auto" w:fill="FFFFFF"/>
-        </w:rPr>
-        <w:t>survey</w:t>
-      </w:r>
-      <w:r>
-        <w:rPr>
-          <w:rStyle w:val="xcontentpasted0"/>
-          <w:rFonts w:ascii="Segoe UI" w:eastAsiaTheme="majorEastAsia" w:hAnsi="Segoe UI" w:cs="Segoe UI"/>
-          <w:color w:val="242424"/>
-          <w:sz w:val="22"/>
-          <w:szCs w:val="22"/>
-          <w:bdr w:val="none" w:sz="0" w:space="0" w:color="auto" w:frame="1"/>
-          <w:shd w:val="clear" w:color="auto" w:fill="FFFFFF"/>
-        </w:rPr>
-        <w:t> plan for </w:t>
-      </w:r>
-      <w:r>
-        <w:rPr>
-          <w:rStyle w:val="markql56zssmp"/>
-          <w:rFonts w:ascii="Segoe UI" w:eastAsiaTheme="majorEastAsia" w:hAnsi="Segoe UI" w:cs="Segoe UI"/>
-          <w:b/>
-          <w:bCs/>
-          <w:color w:val="FF0000"/>
-          <w:sz w:val="22"/>
-          <w:szCs w:val="22"/>
-          <w:bdr w:val="none" w:sz="0" w:space="0" w:color="auto" w:frame="1"/>
-          <w:shd w:val="clear" w:color="auto" w:fill="FFFFFF"/>
-        </w:rPr>
-        <w:t>LOCATION</w:t>
-      </w:r>
-      <w:r>
-        <w:rPr>
-          <w:rStyle w:val="xcontentpasted0"/>
-          <w:rFonts w:ascii="Segoe UI" w:eastAsiaTheme="majorEastAsia" w:hAnsi="Segoe UI" w:cs="Segoe UI"/>
-          <w:color w:val="242424"/>
-          <w:sz w:val="22"/>
-          <w:szCs w:val="22"/>
-          <w:bdr w:val="none" w:sz="0" w:space="0" w:color="auto" w:frame="1"/>
-          <w:shd w:val="clear" w:color="auto" w:fill="FFFFFF"/>
-        </w:rPr>
-        <w:t> </w:t>
-      </w:r>
-      <w:r>
-        <w:rPr>
-          <w:rStyle w:val="mark2y9hgbgre"/>
-          <w:rFonts w:ascii="Segoe UI" w:eastAsiaTheme="majorEastAsia" w:hAnsi="Segoe UI" w:cs="Segoe UI"/>
-          <w:color w:val="242424"/>
-          <w:sz w:val="22"/>
-          <w:szCs w:val="22"/>
-          <w:bdr w:val="none" w:sz="0" w:space="0" w:color="auto" w:frame="1"/>
-          <w:shd w:val="clear" w:color="auto" w:fill="FFFFFF"/>
-        </w:rPr>
-        <w:t>survey</w:t>
-      </w:r>
-      <w:r>
-        <w:rPr>
-          <w:rStyle w:val="xcontentpasted0"/>
-          <w:rFonts w:ascii="Segoe UI" w:eastAsiaTheme="majorEastAsia" w:hAnsi="Segoe UI" w:cs="Segoe UI"/>
-          <w:color w:val="242424"/>
-          <w:sz w:val="22"/>
-          <w:szCs w:val="22"/>
-          <w:bdr w:val="none" w:sz="0" w:space="0" w:color="auto" w:frame="1"/>
-          <w:shd w:val="clear" w:color="auto" w:fill="FFFFFF"/>
-        </w:rPr>
-        <w:t> </w:t>
-      </w:r>
-      <w:r>
-        <w:rPr>
-          <w:rStyle w:val="markyds988rm7"/>
-          <w:rFonts w:ascii="Aptos" w:eastAsiaTheme="majorEastAsia" w:hAnsi="Aptos" w:cs="Calibri"/>
-          <w:b/>
-          <w:bCs/>
-          <w:color w:val="FF0000"/>
-          <w:bdr w:val="none" w:sz="0" w:space="0" w:color="auto" w:frame="1"/>
-          <w:lang w:val="en-US"/>
-        </w:rPr>
-        <w:t xml:space="preserve">SURVEY </w:t>
-      </w:r>
-      <w:proofErr w:type="gramStart"/>
-      <w:r>
-        <w:rPr>
-          <w:rStyle w:val="markyds988rm7"/>
-          <w:rFonts w:ascii="Aptos" w:eastAsiaTheme="majorEastAsia" w:hAnsi="Aptos" w:cs="Calibri"/>
-          <w:b/>
-          <w:bCs/>
-          <w:color w:val="FF0000"/>
-          <w:bdr w:val="none" w:sz="0" w:space="0" w:color="auto" w:frame="1"/>
-          <w:lang w:val="en-US"/>
-        </w:rPr>
-        <w:t>NUMBER</w:t>
-      </w:r>
-      <w:r>
-        <w:rPr>
-          <w:rFonts w:ascii="Aptos" w:hAnsi="Aptos" w:cs="Calibri"/>
-          <w:color w:val="000000"/>
-          <w:bdr w:val="none" w:sz="0" w:space="0" w:color="auto" w:frame="1"/>
-          <w:lang w:val="en-US"/>
-        </w:rPr>
-        <w:t> </w:t>
-      </w:r>
-      <w:r>
-        <w:rPr>
-          <w:rStyle w:val="xcontentpasted0"/>
-          <w:rFonts w:ascii="Segoe UI" w:eastAsiaTheme="majorEastAsia" w:hAnsi="Segoe UI" w:cs="Segoe UI"/>
-          <w:color w:val="242424"/>
-          <w:sz w:val="22"/>
-          <w:szCs w:val="22"/>
-          <w:bdr w:val="none" w:sz="0" w:space="0" w:color="auto" w:frame="1"/>
-          <w:shd w:val="clear" w:color="auto" w:fill="FFFFFF"/>
-        </w:rPr>
-        <w:t xml:space="preserve"> on</w:t>
-      </w:r>
-      <w:proofErr w:type="gramEnd"/>
-      <w:r>
-        <w:rPr>
-          <w:rStyle w:val="xcontentpasted0"/>
-          <w:rFonts w:ascii="Segoe UI" w:eastAsiaTheme="majorEastAsia" w:hAnsi="Segoe UI" w:cs="Segoe UI"/>
-          <w:color w:val="242424"/>
-          <w:sz w:val="22"/>
-          <w:szCs w:val="22"/>
-          <w:bdr w:val="none" w:sz="0" w:space="0" w:color="auto" w:frame="1"/>
-          <w:shd w:val="clear" w:color="auto" w:fill="FFFFFF"/>
-        </w:rPr>
-        <w:t xml:space="preserve"> </w:t>
-      </w:r>
-      <w:r>
-        <w:rPr>
-          <w:rStyle w:val="xcontentpasted0"/>
-          <w:rFonts w:ascii="Segoe UI" w:eastAsiaTheme="majorEastAsia" w:hAnsi="Segoe UI" w:cs="Segoe UI"/>
-          <w:b/>
-          <w:bCs/>
-          <w:color w:val="FF0000"/>
-          <w:sz w:val="22"/>
-          <w:szCs w:val="22"/>
-          <w:bdr w:val="none" w:sz="0" w:space="0" w:color="auto" w:frame="1"/>
-          <w:shd w:val="clear" w:color="auto" w:fill="FFFFFF"/>
-        </w:rPr>
-        <w:t>DATE</w:t>
-      </w:r>
-      <w:r>
-        <w:rPr>
-          <w:rStyle w:val="xcontentpasted0"/>
-          <w:rFonts w:ascii="Segoe UI" w:eastAsiaTheme="majorEastAsia" w:hAnsi="Segoe UI" w:cs="Segoe UI"/>
-          <w:color w:val="242424"/>
-          <w:sz w:val="22"/>
-          <w:szCs w:val="22"/>
-          <w:bdr w:val="none" w:sz="0" w:space="0" w:color="auto" w:frame="1"/>
-          <w:shd w:val="clear" w:color="auto" w:fill="FFFFFF"/>
-        </w:rPr>
-        <w:t xml:space="preserve"> starting at </w:t>
-      </w:r>
-      <w:r>
-        <w:rPr>
-          <w:rStyle w:val="xcontentpasted0"/>
-          <w:rFonts w:ascii="Segoe UI" w:eastAsiaTheme="majorEastAsia" w:hAnsi="Segoe UI" w:cs="Segoe UI"/>
-          <w:b/>
-          <w:bCs/>
-          <w:color w:val="FF0000"/>
-          <w:sz w:val="22"/>
-          <w:szCs w:val="22"/>
-          <w:bdr w:val="none" w:sz="0" w:space="0" w:color="auto" w:frame="1"/>
-          <w:shd w:val="clear" w:color="auto" w:fill="FFFFFF"/>
-        </w:rPr>
-        <w:t>START TIME</w:t>
-      </w:r>
-      <w:r>
-        <w:rPr>
-          <w:rStyle w:val="xcontentpasted0"/>
-          <w:rFonts w:ascii="Segoe UI" w:eastAsiaTheme="majorEastAsia" w:hAnsi="Segoe UI" w:cs="Segoe UI"/>
-          <w:color w:val="242424"/>
-          <w:sz w:val="22"/>
-          <w:szCs w:val="22"/>
-          <w:bdr w:val="none" w:sz="0" w:space="0" w:color="auto" w:frame="1"/>
-          <w:shd w:val="clear" w:color="auto" w:fill="FFFFFF"/>
-        </w:rPr>
-        <w:t xml:space="preserve">. We have </w:t>
-      </w:r>
-      <w:r>
-        <w:rPr>
-          <w:rStyle w:val="xcontentpasted0"/>
-          <w:rFonts w:ascii="Segoe UI" w:eastAsiaTheme="majorEastAsia" w:hAnsi="Segoe UI" w:cs="Segoe UI"/>
-          <w:b/>
-          <w:bCs/>
-          <w:color w:val="FF0000"/>
-          <w:sz w:val="22"/>
-          <w:szCs w:val="22"/>
-          <w:bdr w:val="none" w:sz="0" w:space="0" w:color="auto" w:frame="1"/>
-          <w:shd w:val="clear" w:color="auto" w:fill="FFFFFF"/>
-        </w:rPr>
-        <w:t>NUMBER OF VESSELS</w:t>
-      </w:r>
-      <w:r>
-        <w:rPr>
-          <w:rStyle w:val="xcontentpasted0"/>
-          <w:rFonts w:ascii="Segoe UI" w:eastAsiaTheme="majorEastAsia" w:hAnsi="Segoe UI" w:cs="Segoe UI"/>
-          <w:color w:val="FF0000"/>
-          <w:sz w:val="22"/>
-          <w:szCs w:val="22"/>
-          <w:bdr w:val="none" w:sz="0" w:space="0" w:color="auto" w:frame="1"/>
-          <w:shd w:val="clear" w:color="auto" w:fill="FFFFFF"/>
-        </w:rPr>
-        <w:t xml:space="preserve"> </w:t>
-      </w:r>
-      <w:proofErr w:type="spellStart"/>
-      <w:r>
-        <w:rPr>
-          <w:rStyle w:val="xcontentpasted0"/>
-          <w:rFonts w:ascii="Segoe UI" w:eastAsiaTheme="majorEastAsia" w:hAnsi="Segoe UI" w:cs="Segoe UI"/>
-          <w:color w:val="242424"/>
-          <w:sz w:val="22"/>
-          <w:szCs w:val="22"/>
-          <w:bdr w:val="none" w:sz="0" w:space="0" w:color="auto" w:frame="1"/>
-          <w:shd w:val="clear" w:color="auto" w:fill="FFFFFF"/>
-        </w:rPr>
-        <w:t>vessels</w:t>
-      </w:r>
-      <w:proofErr w:type="spellEnd"/>
-      <w:r>
-        <w:rPr>
-          <w:rStyle w:val="xcontentpasted0"/>
-          <w:rFonts w:ascii="Segoe UI" w:eastAsiaTheme="majorEastAsia" w:hAnsi="Segoe UI" w:cs="Segoe UI"/>
-          <w:color w:val="242424"/>
-          <w:sz w:val="22"/>
-          <w:szCs w:val="22"/>
-          <w:bdr w:val="none" w:sz="0" w:space="0" w:color="auto" w:frame="1"/>
-          <w:shd w:val="clear" w:color="auto" w:fill="FFFFFF"/>
-        </w:rPr>
-        <w:t xml:space="preserve"> attending and an allocation of </w:t>
-      </w:r>
-      <w:r>
-        <w:rPr>
-          <w:rStyle w:val="xcontentpasted0"/>
-          <w:rFonts w:ascii="Segoe UI" w:eastAsiaTheme="majorEastAsia" w:hAnsi="Segoe UI" w:cs="Segoe UI"/>
-          <w:b/>
-          <w:bCs/>
-          <w:color w:val="FF0000"/>
-          <w:sz w:val="22"/>
-          <w:szCs w:val="22"/>
-          <w:bdr w:val="none" w:sz="0" w:space="0" w:color="auto" w:frame="1"/>
-          <w:shd w:val="clear" w:color="auto" w:fill="FFFFFF"/>
-        </w:rPr>
-        <w:t>ALLOCATION</w:t>
-      </w:r>
-      <w:r>
-        <w:rPr>
-          <w:rStyle w:val="xcontentpasted0"/>
-          <w:rFonts w:ascii="Segoe UI" w:eastAsiaTheme="majorEastAsia" w:hAnsi="Segoe UI" w:cs="Segoe UI"/>
-          <w:color w:val="242424"/>
-          <w:sz w:val="22"/>
-          <w:szCs w:val="22"/>
-          <w:bdr w:val="none" w:sz="0" w:space="0" w:color="auto" w:frame="1"/>
-          <w:shd w:val="clear" w:color="auto" w:fill="FFFFFF"/>
-        </w:rPr>
-        <w:t xml:space="preserve"> mt per vessel.</w:t>
+        <w:t xml:space="preserve"> per vessel.</w:t>
       </w:r>
     </w:p>
     <w:p>
@@ -1040,7 +998,6 @@
         <w:rPr>
           <w:lang w:val="en-US"/>
         </w:rPr>
-        <w:lastRenderedPageBreak/>
         <w:t xml:space="preserve">Please note: Some surveys will be non-fishing surveys. This should be clearly mentioned. German Bank surveys are usually non-fishing, as in they cannot fish directly after the survey is complete. </w:t>
       </w:r>
     </w:p>

--- a/Surveys/Survey email template.docx
+++ b/Surveys/Survey email template.docx
@@ -157,7 +157,6 @@
         </w:rPr>
         <w:t xml:space="preserve">survey </w:t>
       </w:r>
-      <w:proofErr w:type="gramStart"/>
       <w:r>
         <w:rPr>
           <w:rStyle w:val="markyds988rm7"/>
@@ -177,17 +176,7 @@
           <w:bdr w:val="none" w:sz="0" w:space="0" w:color="auto" w:frame="1"/>
           <w:lang w:val="en-US"/>
         </w:rPr>
-        <w:t> .</w:t>
-      </w:r>
-      <w:proofErr w:type="gramEnd"/>
-      <w:r>
-        <w:rPr>
-          <w:rFonts w:ascii="Aptos" w:hAnsi="Aptos" w:cs="Calibri"/>
-          <w:color w:val="000000"/>
-          <w:bdr w:val="none" w:sz="0" w:space="0" w:color="auto" w:frame="1"/>
-          <w:lang w:val="en-US"/>
-        </w:rPr>
-        <w:t xml:space="preserve"> </w:t>
+        <w:t xml:space="preserve"> . </w:t>
       </w:r>
     </w:p>
     <w:p>
@@ -224,7 +213,25 @@
           <w:bdr w:val="none" w:sz="0" w:space="0" w:color="auto" w:frame="1"/>
           <w:lang w:val="en-US"/>
         </w:rPr>
-        <w:t>I would need to know participation, which date and time, and fishing allocation. The previous </w:t>
+        <w:t xml:space="preserve">I need to know </w:t>
+      </w:r>
+      <w:r>
+        <w:rPr>
+          <w:rFonts w:ascii="Aptos" w:hAnsi="Aptos" w:cs="Calibri"/>
+          <w:color w:val="000000"/>
+          <w:bdr w:val="none" w:sz="0" w:space="0" w:color="auto" w:frame="1"/>
+          <w:lang w:val="en-US"/>
+        </w:rPr>
+        <w:t xml:space="preserve">date and time, </w:t>
+      </w:r>
+      <w:r>
+        <w:rPr>
+          <w:rFonts w:ascii="Aptos" w:hAnsi="Aptos" w:cs="Calibri"/>
+          <w:color w:val="000000"/>
+          <w:bdr w:val="none" w:sz="0" w:space="0" w:color="auto" w:frame="1"/>
+          <w:lang w:val="en-US"/>
+        </w:rPr>
+        <w:t>participation, and fishing allocation. The previous </w:t>
       </w:r>
       <w:r>
         <w:rPr>
@@ -569,7 +576,6 @@
         </w:rPr>
         <w:t> </w:t>
       </w:r>
-      <w:proofErr w:type="gramStart"/>
       <w:r>
         <w:rPr>
           <w:rStyle w:val="markyds988rm7"/>
@@ -601,20 +607,7 @@
           <w:bdr w:val="none" w:sz="0" w:space="0" w:color="auto" w:frame="1"/>
           <w:shd w:val="clear" w:color="auto" w:fill="FFFFFF"/>
         </w:rPr>
-        <w:t xml:space="preserve"> on</w:t>
-      </w:r>
-      <w:proofErr w:type="gramEnd"/>
-      <w:r>
-        <w:rPr>
-          <w:rStyle w:val="xcontentpasted0"/>
-          <w:rFonts w:ascii="Segoe UI" w:eastAsiaTheme="majorEastAsia" w:hAnsi="Segoe UI" w:cs="Segoe UI"/>
-          <w:color w:val="242424"/>
-          <w:sz w:val="22"/>
-          <w:szCs w:val="22"/>
-          <w:bdr w:val="none" w:sz="0" w:space="0" w:color="auto" w:frame="1"/>
-          <w:shd w:val="clear" w:color="auto" w:fill="FFFFFF"/>
-        </w:rPr>
-        <w:t xml:space="preserve"> </w:t>
+        <w:t xml:space="preserve"> on </w:t>
       </w:r>
       <w:r>
         <w:rPr>
@@ -694,7 +687,6 @@
         </w:rPr>
         <w:t xml:space="preserve"> </w:t>
       </w:r>
-      <w:proofErr w:type="spellStart"/>
       <w:r>
         <w:rPr>
           <w:rStyle w:val="xcontentpasted0"/>
@@ -705,20 +697,7 @@
           <w:bdr w:val="none" w:sz="0" w:space="0" w:color="auto" w:frame="1"/>
           <w:shd w:val="clear" w:color="auto" w:fill="FFFFFF"/>
         </w:rPr>
-        <w:t>vessels</w:t>
-      </w:r>
-      <w:proofErr w:type="spellEnd"/>
-      <w:r>
-        <w:rPr>
-          <w:rStyle w:val="xcontentpasted0"/>
-          <w:rFonts w:ascii="Segoe UI" w:eastAsiaTheme="majorEastAsia" w:hAnsi="Segoe UI" w:cs="Segoe UI"/>
-          <w:color w:val="242424"/>
-          <w:sz w:val="22"/>
-          <w:szCs w:val="22"/>
-          <w:bdr w:val="none" w:sz="0" w:space="0" w:color="auto" w:frame="1"/>
-          <w:shd w:val="clear" w:color="auto" w:fill="FFFFFF"/>
-        </w:rPr>
-        <w:t xml:space="preserve"> attending and an allocation of </w:t>
+        <w:t xml:space="preserve">vessels attending and an allocation of </w:t>
       </w:r>
       <w:r>
         <w:rPr>

--- a/Surveys/Survey email template.docx
+++ b/Surveys/Survey email template.docx
@@ -1,6 +1,6 @@
 
 <file path=word/document.xml><?xml version="1.0" encoding="utf-8"?>
-<w:document xmlns:wpc="http://schemas.microsoft.com/office/word/2010/wordprocessingCanvas" xmlns:cx="http://schemas.microsoft.com/office/drawing/2014/chartex" xmlns:cx1="http://schemas.microsoft.com/office/drawing/2015/9/8/chartex" xmlns:cx2="http://schemas.microsoft.com/office/drawing/2015/10/21/chartex" xmlns:cx3="http://schemas.microsoft.com/office/drawing/2016/5/9/chartex" xmlns:cx4="http://schemas.microsoft.com/office/drawing/2016/5/10/chartex" xmlns:cx5="http://schemas.microsoft.com/office/drawing/2016/5/11/chartex" xmlns:cx6="http://schemas.microsoft.com/office/drawing/2016/5/12/chartex" xmlns:cx7="http://schemas.microsoft.com/office/drawing/2016/5/13/chartex" xmlns:cx8="http://schemas.microsoft.com/office/drawing/2016/5/14/chartex" xmlns:mc="http://schemas.openxmlformats.org/markup-compatibility/2006" xmlns:aink="http://schemas.microsoft.com/office/drawing/2016/ink" xmlns:am3d="http://schemas.microsoft.com/office/drawing/2017/model3d" xmlns:o="urn:schemas-microsoft-com:office:office" xmlns:oel="http://schemas.microsoft.com/office/2019/extlst" xmlns:r="http://schemas.openxmlformats.org/officeDocument/2006/relationships" xmlns:m="http://schemas.openxmlformats.org/officeDocument/2006/math" xmlns:v="urn:schemas-microsoft-com:vml" xmlns:wp14="http://schemas.microsoft.com/office/word/2010/wordprocessingDrawing" xmlns:wp="http://schemas.openxmlformats.org/drawingml/2006/wordprocessingDrawing" xmlns:w10="urn:schemas-microsoft-com:office:word" xmlns:w="http://schemas.openxmlformats.org/wordprocessingml/2006/main" xmlns:w14="http://schemas.microsoft.com/office/word/2010/wordml" xmlns:w15="http://schemas.microsoft.com/office/word/2012/wordml" xmlns:w16cex="http://schemas.microsoft.com/office/word/2018/wordml/cex" xmlns:w16cid="http://schemas.microsoft.com/office/word/2016/wordml/cid" xmlns:w16="http://schemas.microsoft.com/office/word/2018/wordml" xmlns:w16du="http://schemas.microsoft.com/office/word/2023/wordml/word16du" xmlns:w16sdtdh="http://schemas.microsoft.com/office/word/2020/wordml/sdtdatahash" xmlns:w16se="http://schemas.microsoft.com/office/word/2015/wordml/symex" xmlns:wpg="http://schemas.microsoft.com/office/word/2010/wordprocessingGroup" xmlns:wpi="http://schemas.microsoft.com/office/word/2010/wordprocessingInk" xmlns:wne="http://schemas.microsoft.com/office/word/2006/wordml" xmlns:wps="http://schemas.microsoft.com/office/word/2010/wordprocessingShape" mc:Ignorable="w14 w15 w16se w16cid w16 w16cex w16sdtdh w16du wp14">
+<w:document xmlns:wpc="http://schemas.microsoft.com/office/word/2010/wordprocessingCanvas" xmlns:cx="http://schemas.microsoft.com/office/drawing/2014/chartex" xmlns:cx1="http://schemas.microsoft.com/office/drawing/2015/9/8/chartex" xmlns:cx2="http://schemas.microsoft.com/office/drawing/2015/10/21/chartex" xmlns:cx3="http://schemas.microsoft.com/office/drawing/2016/5/9/chartex" xmlns:cx4="http://schemas.microsoft.com/office/drawing/2016/5/10/chartex" xmlns:cx5="http://schemas.microsoft.com/office/drawing/2016/5/11/chartex" xmlns:cx6="http://schemas.microsoft.com/office/drawing/2016/5/12/chartex" xmlns:cx7="http://schemas.microsoft.com/office/drawing/2016/5/13/chartex" xmlns:cx8="http://schemas.microsoft.com/office/drawing/2016/5/14/chartex" xmlns:mc="http://schemas.openxmlformats.org/markup-compatibility/2006" xmlns:aink="http://schemas.microsoft.com/office/drawing/2016/ink" xmlns:am3d="http://schemas.microsoft.com/office/drawing/2017/model3d" xmlns:o="urn:schemas-microsoft-com:office:office" xmlns:oel="http://schemas.microsoft.com/office/2019/extlst" xmlns:r="http://schemas.openxmlformats.org/officeDocument/2006/relationships" xmlns:m="http://schemas.openxmlformats.org/officeDocument/2006/math" xmlns:v="urn:schemas-microsoft-com:vml" xmlns:wp14="http://schemas.microsoft.com/office/word/2010/wordprocessingDrawing" xmlns:wp="http://schemas.openxmlformats.org/drawingml/2006/wordprocessingDrawing" xmlns:w10="urn:schemas-microsoft-com:office:word" xmlns:w="http://schemas.openxmlformats.org/wordprocessingml/2006/main" xmlns:w14="http://schemas.microsoft.com/office/word/2010/wordml" xmlns:w15="http://schemas.microsoft.com/office/word/2012/wordml" xmlns:w16cex="http://schemas.microsoft.com/office/word/2018/wordml/cex" xmlns:w16cid="http://schemas.microsoft.com/office/word/2016/wordml/cid" xmlns:w16="http://schemas.microsoft.com/office/word/2018/wordml" xmlns:w16du="http://schemas.microsoft.com/office/word/2023/wordml/word16du" xmlns:w16sdtdh="http://schemas.microsoft.com/office/word/2020/wordml/sdtdatahash" xmlns:w16sdtfl="http://schemas.microsoft.com/office/word/2024/wordml/sdtformatlock" xmlns:w16se="http://schemas.microsoft.com/office/word/2015/wordml/symex" xmlns:wpg="http://schemas.microsoft.com/office/word/2010/wordprocessingGroup" xmlns:wpi="http://schemas.microsoft.com/office/word/2010/wordprocessingInk" xmlns:wne="http://schemas.microsoft.com/office/word/2006/wordml" xmlns:wps="http://schemas.microsoft.com/office/word/2010/wordprocessingShape" mc:Ignorable="w14 w15 w16se w16cid w16 w16cex w16sdtdh w16sdtfl w16du wp14">
   <w:body>
     <w:p>
       <w:pPr>
@@ -157,6 +157,7 @@
         </w:rPr>
         <w:t xml:space="preserve">survey </w:t>
       </w:r>
+      <w:proofErr w:type="gramStart"/>
       <w:r>
         <w:rPr>
           <w:rStyle w:val="markyds988rm7"/>
@@ -176,7 +177,17 @@
           <w:bdr w:val="none" w:sz="0" w:space="0" w:color="auto" w:frame="1"/>
           <w:lang w:val="en-US"/>
         </w:rPr>
-        <w:t xml:space="preserve"> . </w:t>
+        <w:t> .</w:t>
+      </w:r>
+      <w:proofErr w:type="gramEnd"/>
+      <w:r>
+        <w:rPr>
+          <w:rFonts w:ascii="Aptos" w:hAnsi="Aptos" w:cs="Calibri"/>
+          <w:color w:val="000000"/>
+          <w:bdr w:val="none" w:sz="0" w:space="0" w:color="auto" w:frame="1"/>
+          <w:lang w:val="en-US"/>
+        </w:rPr>
+        <w:t xml:space="preserve"> </w:t>
       </w:r>
     </w:p>
     <w:p>
@@ -215,6 +226,7 @@
         </w:rPr>
         <w:t xml:space="preserve">I need to know </w:t>
       </w:r>
+      <w:proofErr w:type="gramStart"/>
       <w:r>
         <w:rPr>
           <w:rFonts w:ascii="Aptos" w:hAnsi="Aptos" w:cs="Calibri"/>
@@ -222,7 +234,17 @@
           <w:bdr w:val="none" w:sz="0" w:space="0" w:color="auto" w:frame="1"/>
           <w:lang w:val="en-US"/>
         </w:rPr>
-        <w:t xml:space="preserve">date and time, </w:t>
+        <w:t>date</w:t>
+      </w:r>
+      <w:proofErr w:type="gramEnd"/>
+      <w:r>
+        <w:rPr>
+          <w:rFonts w:ascii="Aptos" w:hAnsi="Aptos" w:cs="Calibri"/>
+          <w:color w:val="000000"/>
+          <w:bdr w:val="none" w:sz="0" w:space="0" w:color="auto" w:frame="1"/>
+          <w:lang w:val="en-US"/>
+        </w:rPr>
+        <w:t xml:space="preserve"> and time, </w:t>
       </w:r>
       <w:r>
         <w:rPr>
@@ -266,6 +288,17 @@
       <w:r>
         <w:rPr>
           <w:rFonts w:ascii="Aptos" w:hAnsi="Aptos" w:cs="Calibri"/>
+          <w:b/>
+          <w:bCs/>
+          <w:color w:val="FF0000"/>
+          <w:bdr w:val="none" w:sz="0" w:space="0" w:color="auto" w:frame="1"/>
+          <w:lang w:val="en-US"/>
+        </w:rPr>
+        <w:t xml:space="preserve"> on DATE</w:t>
+      </w:r>
+      <w:r>
+        <w:rPr>
+          <w:rFonts w:ascii="Aptos" w:hAnsi="Aptos" w:cs="Calibri"/>
           <w:color w:val="000000"/>
           <w:bdr w:val="none" w:sz="0" w:space="0" w:color="auto" w:frame="1"/>
           <w:lang w:val="en-US"/>
@@ -290,42 +323,71 @@
           <w:bdr w:val="none" w:sz="0" w:space="0" w:color="auto" w:frame="1"/>
           <w:lang w:val="en-US"/>
         </w:rPr>
-        <w:t xml:space="preserve"> allocation, for reference.</w:t>
-      </w:r>
-    </w:p>
-    <w:p>
-      <w:pPr>
-        <w:rPr>
-          <w:b/>
-          <w:bCs/>
-          <w:lang w:val="en-US"/>
-        </w:rPr>
-      </w:pPr>
-    </w:p>
-    <w:p>
-      <w:pPr>
-        <w:rPr>
-          <w:b/>
-          <w:bCs/>
-          <w:lang w:val="en-US"/>
-        </w:rPr>
-      </w:pPr>
-      <w:r>
-        <w:rPr>
-          <w:b/>
-          <w:bCs/>
-          <w:lang w:val="en-US"/>
-        </w:rPr>
-        <w:t xml:space="preserve">I have attached a screenshot of the tide times for </w:t>
-      </w:r>
-      <w:r>
-        <w:rPr>
+        <w:t xml:space="preserve"> allocation,</w:t>
+      </w:r>
+      <w:r>
+        <w:rPr>
+          <w:rFonts w:ascii="Aptos" w:hAnsi="Aptos" w:cs="Calibri"/>
+          <w:color w:val="000000"/>
+          <w:bdr w:val="none" w:sz="0" w:space="0" w:color="auto" w:frame="1"/>
+          <w:lang w:val="en-US"/>
+        </w:rPr>
+        <w:t xml:space="preserve"> and </w:t>
+      </w:r>
+      <w:r>
+        <w:rPr>
+          <w:rFonts w:ascii="Aptos" w:hAnsi="Aptos" w:cs="Calibri"/>
           <w:b/>
           <w:bCs/>
           <w:color w:val="FF0000"/>
-          <w:lang w:val="en-US"/>
-        </w:rPr>
-        <w:t>DATE</w:t>
+          <w:bdr w:val="none" w:sz="0" w:space="0" w:color="auto" w:frame="1"/>
+          <w:lang w:val="en-US"/>
+        </w:rPr>
+        <w:t>X vessels participating</w:t>
+      </w:r>
+      <w:r>
+        <w:rPr>
+          <w:rFonts w:ascii="Aptos" w:hAnsi="Aptos" w:cs="Calibri"/>
+          <w:color w:val="FF0000"/>
+          <w:bdr w:val="none" w:sz="0" w:space="0" w:color="auto" w:frame="1"/>
+          <w:lang w:val="en-US"/>
+        </w:rPr>
+        <w:t xml:space="preserve"> </w:t>
+      </w:r>
+      <w:r>
+        <w:rPr>
+          <w:rFonts w:ascii="Aptos" w:hAnsi="Aptos" w:cs="Calibri"/>
+          <w:color w:val="000000"/>
+          <w:bdr w:val="none" w:sz="0" w:space="0" w:color="auto" w:frame="1"/>
+          <w:lang w:val="en-US"/>
+        </w:rPr>
+        <w:t>for reference.</w:t>
+      </w:r>
+    </w:p>
+    <w:p>
+      <w:pPr>
+        <w:rPr>
+          <w:b/>
+          <w:bCs/>
+          <w:lang w:val="en-US"/>
+        </w:rPr>
+      </w:pPr>
+    </w:p>
+    <w:p>
+      <w:pPr>
+        <w:rPr>
+          <w:b/>
+          <w:bCs/>
+          <w:lang w:val="en-US"/>
+        </w:rPr>
+      </w:pPr>
+      <w:r>
+        <w:rPr>
+          <w:b/>
+          <w:bCs/>
+          <w:lang w:val="en-US"/>
+        </w:rPr>
+        <w:t xml:space="preserve">I have attached a screenshot of the tide times for </w:t>
       </w:r>
       <w:r>
         <w:rPr>
@@ -334,27 +396,27 @@
           <w:color w:val="FF0000"/>
           <w:lang w:val="en-US"/>
         </w:rPr>
-        <w:t>.</w:t>
-      </w:r>
-    </w:p>
-    <w:p>
-      <w:pPr>
+        <w:t>DATE</w:t>
+      </w:r>
+      <w:r>
         <w:rPr>
           <w:b/>
           <w:bCs/>
           <w:color w:val="FF0000"/>
           <w:lang w:val="en-US"/>
         </w:rPr>
-      </w:pPr>
-      <w:r>
+        <w:t>.</w:t>
+      </w:r>
+    </w:p>
+    <w:p>
+      <w:pPr>
         <w:rPr>
           <w:b/>
           <w:bCs/>
           <w:color w:val="FF0000"/>
           <w:lang w:val="en-US"/>
         </w:rPr>
-        <w:t>INSERT SCREENSHOT OF TIDE TIMES</w:t>
-      </w:r>
+      </w:pPr>
       <w:r>
         <w:rPr>
           <w:b/>
@@ -362,6 +424,15 @@
           <w:color w:val="FF0000"/>
           <w:lang w:val="en-US"/>
         </w:rPr>
+        <w:t>INSERT SCREENSHOT OF TIDE TIMES</w:t>
+      </w:r>
+      <w:r>
+        <w:rPr>
+          <w:b/>
+          <w:bCs/>
+          <w:color w:val="FF0000"/>
+          <w:lang w:val="en-US"/>
+        </w:rPr>
         <w:t>.</w:t>
       </w:r>
     </w:p>
@@ -576,6 +647,7 @@
         </w:rPr>
         <w:t> </w:t>
       </w:r>
+      <w:proofErr w:type="gramStart"/>
       <w:r>
         <w:rPr>
           <w:rStyle w:val="markyds988rm7"/>
@@ -607,7 +679,20 @@
           <w:bdr w:val="none" w:sz="0" w:space="0" w:color="auto" w:frame="1"/>
           <w:shd w:val="clear" w:color="auto" w:fill="FFFFFF"/>
         </w:rPr>
-        <w:t xml:space="preserve"> on </w:t>
+        <w:t xml:space="preserve"> on</w:t>
+      </w:r>
+      <w:proofErr w:type="gramEnd"/>
+      <w:r>
+        <w:rPr>
+          <w:rStyle w:val="xcontentpasted0"/>
+          <w:rFonts w:ascii="Segoe UI" w:eastAsiaTheme="majorEastAsia" w:hAnsi="Segoe UI" w:cs="Segoe UI"/>
+          <w:color w:val="242424"/>
+          <w:sz w:val="22"/>
+          <w:szCs w:val="22"/>
+          <w:bdr w:val="none" w:sz="0" w:space="0" w:color="auto" w:frame="1"/>
+          <w:shd w:val="clear" w:color="auto" w:fill="FFFFFF"/>
+        </w:rPr>
+        <w:t xml:space="preserve"> </w:t>
       </w:r>
       <w:r>
         <w:rPr>
@@ -991,7 +1076,7 @@
 </file>
 
 <file path=word/styles.xml><?xml version="1.0" encoding="utf-8"?>
-<w:styles xmlns:mc="http://schemas.openxmlformats.org/markup-compatibility/2006" xmlns:r="http://schemas.openxmlformats.org/officeDocument/2006/relationships" xmlns:w="http://schemas.openxmlformats.org/wordprocessingml/2006/main" xmlns:w14="http://schemas.microsoft.com/office/word/2010/wordml" xmlns:w15="http://schemas.microsoft.com/office/word/2012/wordml" xmlns:w16cex="http://schemas.microsoft.com/office/word/2018/wordml/cex" xmlns:w16cid="http://schemas.microsoft.com/office/word/2016/wordml/cid" xmlns:w16="http://schemas.microsoft.com/office/word/2018/wordml" xmlns:w16du="http://schemas.microsoft.com/office/word/2023/wordml/word16du" xmlns:w16sdtdh="http://schemas.microsoft.com/office/word/2020/wordml/sdtdatahash" xmlns:w16se="http://schemas.microsoft.com/office/word/2015/wordml/symex" mc:Ignorable="w14 w15 w16se w16cid w16 w16cex w16sdtdh w16du">
+<w:styles xmlns:mc="http://schemas.openxmlformats.org/markup-compatibility/2006" xmlns:r="http://schemas.openxmlformats.org/officeDocument/2006/relationships" xmlns:w="http://schemas.openxmlformats.org/wordprocessingml/2006/main" xmlns:w14="http://schemas.microsoft.com/office/word/2010/wordml" xmlns:w15="http://schemas.microsoft.com/office/word/2012/wordml" xmlns:w16cex="http://schemas.microsoft.com/office/word/2018/wordml/cex" xmlns:w16cid="http://schemas.microsoft.com/office/word/2016/wordml/cid" xmlns:w16="http://schemas.microsoft.com/office/word/2018/wordml" xmlns:w16du="http://schemas.microsoft.com/office/word/2023/wordml/word16du" xmlns:w16sdtdh="http://schemas.microsoft.com/office/word/2020/wordml/sdtdatahash" xmlns:w16sdtfl="http://schemas.microsoft.com/office/word/2024/wordml/sdtformatlock" xmlns:w16se="http://schemas.microsoft.com/office/word/2015/wordml/symex" mc:Ignorable="w14 w15 w16se w16cid w16 w16cex w16sdtdh w16sdtfl w16du">
   <w:docDefaults>
     <w:rPrDefault>
       <w:rPr>

--- a/Surveys/Survey email template.docx
+++ b/Surveys/Survey email template.docx
@@ -253,7 +253,25 @@
           <w:bdr w:val="none" w:sz="0" w:space="0" w:color="auto" w:frame="1"/>
           <w:lang w:val="en-US"/>
         </w:rPr>
-        <w:t>participation, and fishing allocation. The previous </w:t>
+        <w:t>participation, and fishing allocation.</w:t>
+      </w:r>
+      <w:r>
+        <w:rPr>
+          <w:rFonts w:ascii="Aptos" w:hAnsi="Aptos" w:cs="Calibri"/>
+          <w:color w:val="000000"/>
+          <w:bdr w:val="none" w:sz="0" w:space="0" w:color="auto" w:frame="1"/>
+          <w:lang w:val="en-US"/>
+        </w:rPr>
+        <w:t xml:space="preserve"> For reference, t</w:t>
+      </w:r>
+      <w:r>
+        <w:rPr>
+          <w:rFonts w:ascii="Aptos" w:hAnsi="Aptos" w:cs="Calibri"/>
+          <w:color w:val="000000"/>
+          <w:bdr w:val="none" w:sz="0" w:space="0" w:color="auto" w:frame="1"/>
+          <w:lang w:val="en-US"/>
+        </w:rPr>
+        <w:t>he previous </w:t>
       </w:r>
       <w:r>
         <w:rPr>
@@ -352,16 +370,7 @@
           <w:bdr w:val="none" w:sz="0" w:space="0" w:color="auto" w:frame="1"/>
           <w:lang w:val="en-US"/>
         </w:rPr>
-        <w:t xml:space="preserve"> </w:t>
-      </w:r>
-      <w:r>
-        <w:rPr>
-          <w:rFonts w:ascii="Aptos" w:hAnsi="Aptos" w:cs="Calibri"/>
-          <w:color w:val="000000"/>
-          <w:bdr w:val="none" w:sz="0" w:space="0" w:color="auto" w:frame="1"/>
-          <w:lang w:val="en-US"/>
-        </w:rPr>
-        <w:t>for reference.</w:t>
+        <w:t>.</w:t>
       </w:r>
     </w:p>
     <w:p>
